--- a/War Congress Data/House Hearings - Foreign Affairs/1958.Rohrabacher.11.09.08.docx
+++ b/War Congress Data/House Hearings - Foreign Affairs/1958.Rohrabacher.11.09.08.docx
@@ -2,7 +2,7 @@
 <file path=word/document.xml><?xml version="1.0" encoding="utf-8"?>
 <w:document xmlns:wpc="http://schemas.microsoft.com/office/word/2010/wordprocessingCanvas" xmlns:mc="http://schemas.openxmlformats.org/markup-compatibility/2006" xmlns:o="urn:schemas-microsoft-com:office:office" xmlns:r="http://schemas.openxmlformats.org/officeDocument/2006/relationships" xmlns:m="http://schemas.openxmlformats.org/officeDocument/2006/math" xmlns:v="urn:schemas-microsoft-com:vml" xmlns:wp14="http://schemas.microsoft.com/office/word/2010/wordprocessingDrawing" xmlns:wp="http://schemas.openxmlformats.org/drawingml/2006/wordprocessingDrawing" xmlns:w10="urn:schemas-microsoft-com:office:word" xmlns:w="http://schemas.openxmlformats.org/wordprocessingml/2006/main" xmlns:w14="http://schemas.microsoft.com/office/word/2010/wordml" xmlns:w15="http://schemas.microsoft.com/office/word/2012/wordml" xmlns:wpg="http://schemas.microsoft.com/office/word/2010/wordprocessingGroup" xmlns:wpi="http://schemas.microsoft.com/office/word/2010/wordprocessingInk" xmlns:wne="http://schemas.microsoft.com/office/word/2006/wordml" xmlns:wps="http://schemas.microsoft.com/office/word/2010/wordprocessingShape" mc:Ignorable="w14 w15 wp14">
   <w:body>
-    <w:p>
+    <w:p xmlns:wp14="http://schemas.microsoft.com/office/word/2010/wordml" wp14:textId="77777777">
       <w:pPr>
         <w:autoSpaceDE w:val="0"/>
         <w:autoSpaceDN w:val="0"/>
@@ -23,7 +23,7 @@
         <w:t xml:space="preserve"> Mr. Chairman, I would like to ask unanimous</w:t>
       </w:r>
     </w:p>
-    <w:p>
+    <w:p xmlns:wp14="http://schemas.microsoft.com/office/word/2010/wordml" wp14:textId="77777777">
       <w:pPr>
         <w:autoSpaceDE w:val="0"/>
         <w:autoSpaceDN w:val="0"/>
@@ -54,7 +54,7 @@
         <w:t>. I understand Mr. Flake is willing to yield me his 1</w:t>
       </w:r>
     </w:p>
-    <w:p>
+    <w:p xmlns:wp14="http://schemas.microsoft.com/office/word/2010/wordml" wp14:textId="77777777">
       <w:pPr>
         <w:autoSpaceDE w:val="0"/>
         <w:autoSpaceDN w:val="0"/>
@@ -85,7 +85,7 @@
         <w:t>, and I would ask unanimous consent that that 1 minute be</w:t>
       </w:r>
     </w:p>
-    <w:p>
+    <w:p xmlns:wp14="http://schemas.microsoft.com/office/word/2010/wordml" wp14:textId="77777777">
       <w:pPr>
         <w:autoSpaceDE w:val="0"/>
         <w:autoSpaceDN w:val="0"/>
@@ -116,7 +116,7 @@
         <w:t xml:space="preserve"> into the 1 minute that you were going to grant us.</w:t>
       </w:r>
     </w:p>
-    <w:p>
+    <w:p xmlns:wp14="http://schemas.microsoft.com/office/word/2010/wordml" wp14:textId="77777777">
       <w:pPr>
         <w:autoSpaceDE w:val="0"/>
         <w:autoSpaceDN w:val="0"/>
@@ -137,7 +137,7 @@
         <w:t xml:space="preserve"> Okay. Thank you very much, Mr. Chairman.</w:t>
       </w:r>
     </w:p>
-    <w:p>
+    <w:p xmlns:wp14="http://schemas.microsoft.com/office/word/2010/wordml" wp14:textId="77777777">
       <w:pPr>
         <w:autoSpaceDE w:val="0"/>
         <w:autoSpaceDN w:val="0"/>
@@ -158,7 +158,7 @@
         <w:t>Since the fall of Soviet communism, with Russia ready to be our</w:t>
       </w:r>
     </w:p>
-    <w:p>
+    <w:p xmlns:wp14="http://schemas.microsoft.com/office/word/2010/wordml" wp14:textId="77777777">
       <w:pPr>
         <w:autoSpaceDE w:val="0"/>
         <w:autoSpaceDN w:val="0"/>
@@ -189,7 +189,7 @@
         <w:t xml:space="preserve"> at that point and pulling back its military and letting all of</w:t>
       </w:r>
     </w:p>
-    <w:p>
+    <w:p xmlns:wp14="http://schemas.microsoft.com/office/word/2010/wordml" wp14:textId="77777777">
       <w:pPr>
         <w:autoSpaceDE w:val="0"/>
         <w:autoSpaceDN w:val="0"/>
@@ -220,7 +220,7 @@
         <w:t xml:space="preserve"> people free, ending the Cold War, we have managed to make</w:t>
       </w:r>
     </w:p>
-    <w:p>
+    <w:p xmlns:wp14="http://schemas.microsoft.com/office/word/2010/wordml" wp14:textId="77777777">
       <w:pPr>
         <w:autoSpaceDE w:val="0"/>
         <w:autoSpaceDN w:val="0"/>
@@ -251,7 +251,7 @@
         <w:t xml:space="preserve"> enemy out of Russia. We have pushed them into the arms of</w:t>
       </w:r>
     </w:p>
-    <w:p>
+    <w:p xmlns:wp14="http://schemas.microsoft.com/office/word/2010/wordml" wp14:textId="77777777">
       <w:pPr>
         <w:autoSpaceDE w:val="0"/>
         <w:autoSpaceDN w:val="0"/>
@@ -272,7 +272,7 @@
         <w:t>China and Iran, which is contrary to the long-term interests of</w:t>
       </w:r>
     </w:p>
-    <w:p>
+    <w:p xmlns:wp14="http://schemas.microsoft.com/office/word/2010/wordml" wp14:textId="77777777">
       <w:pPr>
         <w:autoSpaceDE w:val="0"/>
         <w:autoSpaceDN w:val="0"/>
@@ -303,7 +303,7 @@
         <w:t xml:space="preserve"> of our countries. Whether it is an unwillingness to let them</w:t>
       </w:r>
     </w:p>
-    <w:p>
+    <w:p xmlns:wp14="http://schemas.microsoft.com/office/word/2010/wordml" wp14:textId="77777777">
       <w:pPr>
         <w:autoSpaceDE w:val="0"/>
         <w:autoSpaceDN w:val="0"/>
@@ -334,7 +334,7 @@
         <w:t xml:space="preserve"> the Western markets or demanding that the new Russian</w:t>
       </w:r>
     </w:p>
-    <w:p>
+    <w:p xmlns:wp14="http://schemas.microsoft.com/office/word/2010/wordml" wp14:textId="77777777">
       <w:pPr>
         <w:autoSpaceDE w:val="0"/>
         <w:autoSpaceDN w:val="0"/>
@@ -365,7 +365,7 @@
         <w:t xml:space="preserve"> government pay for the debts of the Communist dictatorship</w:t>
       </w:r>
     </w:p>
-    <w:p>
+    <w:p xmlns:wp14="http://schemas.microsoft.com/office/word/2010/wordml" wp14:textId="77777777">
       <w:pPr>
         <w:autoSpaceDE w:val="0"/>
         <w:autoSpaceDN w:val="0"/>
@@ -396,7 +396,7 @@
         <w:t xml:space="preserve"> preceded it or just the attitude of being clearly belligerent,</w:t>
       </w:r>
     </w:p>
-    <w:p>
+    <w:p xmlns:wp14="http://schemas.microsoft.com/office/word/2010/wordml" wp14:textId="77777777">
       <w:pPr>
         <w:autoSpaceDE w:val="0"/>
         <w:autoSpaceDN w:val="0"/>
@@ -427,7 +427,7 @@
         <w:t xml:space="preserve"> have pushed the Russians in the wrong direction.</w:t>
       </w:r>
     </w:p>
-    <w:p>
+    <w:p xmlns:wp14="http://schemas.microsoft.com/office/word/2010/wordml" wp14:textId="77777777">
       <w:pPr>
         <w:autoSpaceDE w:val="0"/>
         <w:autoSpaceDN w:val="0"/>
@@ -448,7 +448,7 @@
         <w:t>In the case of Kosovo, we insisted on the rights of the Kosovars</w:t>
       </w:r>
     </w:p>
-    <w:p>
+    <w:p xmlns:wp14="http://schemas.microsoft.com/office/word/2010/wordml" wp14:textId="77777777">
       <w:pPr>
         <w:autoSpaceDE w:val="0"/>
         <w:autoSpaceDN w:val="0"/>
@@ -479,7 +479,7 @@
         <w:t xml:space="preserve"> be independent of Serbia. We bombed Serbia to ensure this independence.</w:t>
       </w:r>
     </w:p>
-    <w:p>
+    <w:p xmlns:wp14="http://schemas.microsoft.com/office/word/2010/wordml" wp14:textId="77777777">
       <w:pPr>
         <w:autoSpaceDE w:val="0"/>
         <w:autoSpaceDN w:val="0"/>
@@ -500,7 +500,7 @@
         <w:t>We did this knowing the special relationship between</w:t>
       </w:r>
     </w:p>
-    <w:p>
+    <w:p xmlns:wp14="http://schemas.microsoft.com/office/word/2010/wordml" wp14:textId="77777777">
       <w:pPr>
         <w:autoSpaceDE w:val="0"/>
         <w:autoSpaceDN w:val="0"/>
@@ -521,7 +521,7 @@
         <w:t>Belgrade and Moscow. I happen to have supported that operation.</w:t>
       </w:r>
     </w:p>
-    <w:p>
+    <w:p xmlns:wp14="http://schemas.microsoft.com/office/word/2010/wordml" wp14:textId="77777777">
       <w:pPr>
         <w:autoSpaceDE w:val="0"/>
         <w:autoSpaceDN w:val="0"/>
@@ -542,7 +542,7 @@
         <w:t>I support the Kosovars, and yet that does not mean that I can be</w:t>
       </w:r>
     </w:p>
-    <w:p>
+    <w:p xmlns:wp14="http://schemas.microsoft.com/office/word/2010/wordml" wp14:textId="77777777">
       <w:pPr>
         <w:autoSpaceDE w:val="0"/>
         <w:autoSpaceDN w:val="0"/>
@@ -573,7 +573,7 @@
         <w:t xml:space="preserve"> and then not admit that the independence of Kosovo is</w:t>
       </w:r>
     </w:p>
-    <w:p>
+    <w:p xmlns:wp14="http://schemas.microsoft.com/office/word/2010/wordml" wp14:textId="77777777">
       <w:pPr>
         <w:autoSpaceDE w:val="0"/>
         <w:autoSpaceDN w:val="0"/>
@@ -604,7 +604,7 @@
         <w:t xml:space="preserve"> analogous to the desire of these breakaway regions in Georgia</w:t>
       </w:r>
     </w:p>
-    <w:p>
+    <w:p xmlns:wp14="http://schemas.microsoft.com/office/word/2010/wordml" wp14:textId="77777777">
       <w:pPr>
         <w:autoSpaceDE w:val="0"/>
         <w:autoSpaceDN w:val="0"/>
@@ -635,7 +635,7 @@
         <w:t xml:space="preserve"> be independent of Georgia.</w:t>
       </w:r>
     </w:p>
-    <w:p>
+    <w:p xmlns:wp14="http://schemas.microsoft.com/office/word/2010/wordml" wp14:textId="77777777">
       <w:pPr>
         <w:autoSpaceDE w:val="0"/>
         <w:autoSpaceDN w:val="0"/>
@@ -656,7 +656,7 @@
         <w:t>For us to posture otherwise undermines our credibility, and repeating</w:t>
       </w:r>
     </w:p>
-    <w:p>
+    <w:p xmlns:wp14="http://schemas.microsoft.com/office/word/2010/wordml" wp14:textId="77777777">
       <w:pPr>
         <w:autoSpaceDE w:val="0"/>
         <w:autoSpaceDN w:val="0"/>
@@ -687,7 +687,7 @@
         <w:t xml:space="preserve"> over and over again that there is no correlation, undermines</w:t>
       </w:r>
     </w:p>
-    <w:p>
+    <w:p xmlns:wp14="http://schemas.microsoft.com/office/word/2010/wordml" wp14:textId="77777777">
       <w:pPr>
         <w:autoSpaceDE w:val="0"/>
         <w:autoSpaceDN w:val="0"/>
@@ -718,7 +718,7 @@
         <w:t xml:space="preserve"> credibility. It is an obvious reality.</w:t>
       </w:r>
     </w:p>
-    <w:p>
+    <w:p xmlns:wp14="http://schemas.microsoft.com/office/word/2010/wordml" wp14:textId="77777777">
       <w:pPr>
         <w:autoSpaceDE w:val="0"/>
         <w:autoSpaceDN w:val="0"/>
@@ -739,7 +739,7 @@
         <w:t>Furthermore, all of the intelligence sources that I have talked to,</w:t>
       </w:r>
     </w:p>
-    <w:p>
+    <w:p xmlns:wp14="http://schemas.microsoft.com/office/word/2010/wordml" wp14:textId="77777777">
       <w:pPr>
         <w:autoSpaceDE w:val="0"/>
         <w:autoSpaceDN w:val="0"/>
@@ -770,7 +770,7 @@
         <w:t xml:space="preserve"> I talked to a lot of them over the break, verify that the recent</w:t>
       </w:r>
     </w:p>
-    <w:p>
+    <w:p xmlns:wp14="http://schemas.microsoft.com/office/word/2010/wordml" wp14:textId="77777777">
       <w:pPr>
         <w:autoSpaceDE w:val="0"/>
         <w:autoSpaceDN w:val="0"/>
@@ -801,7 +801,7 @@
         <w:t xml:space="preserve"> in Georgia and in its breakaway provinces was started by</w:t>
       </w:r>
     </w:p>
-    <w:p>
+    <w:p xmlns:wp14="http://schemas.microsoft.com/office/word/2010/wordml" wp14:textId="77777777">
       <w:pPr>
         <w:autoSpaceDE w:val="0"/>
         <w:autoSpaceDN w:val="0"/>
@@ -822,7 +822,7 @@
         <w:t>Georgia. The Georgians broke the truce, not the Russians, and</w:t>
       </w:r>
     </w:p>
-    <w:p>
+    <w:p xmlns:wp14="http://schemas.microsoft.com/office/word/2010/wordml" wp14:textId="77777777">
       <w:pPr>
         <w:autoSpaceDE w:val="0"/>
         <w:autoSpaceDN w:val="0"/>
@@ -853,7 +853,7 @@
         <w:t xml:space="preserve"> of the talk of provocation and all of this other stuff can alter</w:t>
       </w:r>
     </w:p>
-    <w:p>
+    <w:p xmlns:wp14="http://schemas.microsoft.com/office/word/2010/wordml" wp14:textId="77777777">
       <w:pPr>
         <w:autoSpaceDE w:val="0"/>
         <w:autoSpaceDN w:val="0"/>
@@ -884,7 +884,7 @@
         <w:t xml:space="preserve"> fact.</w:t>
       </w:r>
     </w:p>
-    <w:p>
+    <w:p xmlns:wp14="http://schemas.microsoft.com/office/word/2010/wordml" wp14:textId="77777777">
       <w:pPr>
         <w:autoSpaceDE w:val="0"/>
         <w:autoSpaceDN w:val="0"/>
@@ -915,7 +915,7 @@
       </w:r>
       <w:proofErr w:type="spellEnd"/>
     </w:p>
-    <w:p>
+    <w:p xmlns:wp14="http://schemas.microsoft.com/office/word/2010/wordml" wp14:textId="77777777">
       <w:pPr>
         <w:autoSpaceDE w:val="0"/>
         <w:autoSpaceDN w:val="0"/>
@@ -946,7 +946,7 @@
         <w:t xml:space="preserve"> have provoked the attack by firing a rocket or an artillery</w:t>
       </w:r>
     </w:p>
-    <w:p>
+    <w:p xmlns:wp14="http://schemas.microsoft.com/office/word/2010/wordml" wp14:textId="77777777">
       <w:pPr>
         <w:autoSpaceDE w:val="0"/>
         <w:autoSpaceDN w:val="0"/>
@@ -977,7 +977,7 @@
         <w:t>. This is reminiscent of the Gulf of Tonkin provocation. Let me</w:t>
       </w:r>
     </w:p>
-    <w:p>
+    <w:p xmlns:wp14="http://schemas.microsoft.com/office/word/2010/wordml" wp14:textId="77777777">
       <w:pPr>
         <w:autoSpaceDE w:val="0"/>
         <w:autoSpaceDN w:val="0"/>
@@ -1008,7 +1008,7 @@
         <w:t xml:space="preserve"> say that——</w:t>
       </w:r>
     </w:p>
-    <w:p>
+    <w:p xmlns:wp14="http://schemas.microsoft.com/office/word/2010/wordml" wp14:textId="77777777">
       <w:pPr>
         <w:autoSpaceDE w:val="0"/>
         <w:autoSpaceDN w:val="0"/>
@@ -1029,7 +1029,7 @@
         <w:t xml:space="preserve"> The Russians are right. We are wrong. The</w:t>
       </w:r>
     </w:p>
-    <w:p>
+    <w:p xmlns:wp14="http://schemas.microsoft.com/office/word/2010/wordml" wp14:textId="77777777">
       <w:pPr>
         <w:autoSpaceDE w:val="0"/>
         <w:autoSpaceDN w:val="0"/>
@@ -1050,7 +1050,7 @@
         <w:t>Georgians started it. The Russians ended it. Thank you.</w:t>
       </w:r>
     </w:p>
-    <w:p>
+    <w:p xmlns:wp14="http://schemas.microsoft.com/office/word/2010/wordml" wp14:textId="77777777">
       <w:pPr>
         <w:autoSpaceDE w:val="0"/>
         <w:autoSpaceDN w:val="0"/>
@@ -1071,7 +1071,7 @@
         <w:t xml:space="preserve"> Thank you, Mr. Chairman.</w:t>
       </w:r>
     </w:p>
-    <w:p>
+    <w:p xmlns:wp14="http://schemas.microsoft.com/office/word/2010/wordml" wp14:textId="77777777">
       <w:pPr>
         <w:autoSpaceDE w:val="0"/>
         <w:autoSpaceDN w:val="0"/>
@@ -1092,7 +1092,7 @@
         <w:t xml:space="preserve"> Okay. That is fine. It did not. I agree with</w:t>
       </w:r>
     </w:p>
-    <w:p>
+    <w:p xmlns:wp14="http://schemas.microsoft.com/office/word/2010/wordml" wp14:textId="77777777">
       <w:pPr>
         <w:autoSpaceDE w:val="0"/>
         <w:autoSpaceDN w:val="0"/>
@@ -1133,7 +1133,7 @@
       </w:r>
       <w:proofErr w:type="spellEnd"/>
     </w:p>
-    <w:p>
+    <w:p xmlns:wp14="http://schemas.microsoft.com/office/word/2010/wordml" wp14:textId="77777777">
       <w:pPr>
         <w:autoSpaceDE w:val="0"/>
         <w:autoSpaceDN w:val="0"/>
@@ -1164,7 +1164,7 @@
         <w:t xml:space="preserve"> killed by the Georgians when they came into Ossetia?</w:t>
       </w:r>
     </w:p>
-    <w:p>
+    <w:p xmlns:wp14="http://schemas.microsoft.com/office/word/2010/wordml" wp14:textId="77777777">
       <w:pPr>
         <w:autoSpaceDE w:val="0"/>
         <w:autoSpaceDN w:val="0"/>
@@ -1195,7 +1195,7 @@
       </w:r>
       <w:proofErr w:type="gramEnd"/>
     </w:p>
-    <w:p>
+    <w:p xmlns:wp14="http://schemas.microsoft.com/office/word/2010/wordml" wp14:textId="77777777">
       <w:pPr>
         <w:autoSpaceDE w:val="0"/>
         <w:autoSpaceDN w:val="0"/>
@@ -1244,7 +1244,7 @@
         <w:t xml:space="preserve"> to try to</w:t>
       </w:r>
     </w:p>
-    <w:p>
+    <w:p xmlns:wp14="http://schemas.microsoft.com/office/word/2010/wordml" wp14:textId="77777777">
       <w:pPr>
         <w:autoSpaceDE w:val="0"/>
         <w:autoSpaceDN w:val="0"/>
@@ -1275,7 +1275,7 @@
         <w:t xml:space="preserve"> them back, under their submission, into Tbilisi, and then</w:t>
       </w:r>
     </w:p>
-    <w:p>
+    <w:p xmlns:wp14="http://schemas.microsoft.com/office/word/2010/wordml" wp14:textId="77777777">
       <w:pPr>
         <w:autoSpaceDE w:val="0"/>
         <w:autoSpaceDN w:val="0"/>
@@ -1306,7 +1306,7 @@
         <w:t xml:space="preserve"> Russians intervened? How many Georgians were killed?</w:t>
       </w:r>
     </w:p>
-    <w:p>
+    <w:p xmlns:wp14="http://schemas.microsoft.com/office/word/2010/wordml" wp14:textId="77777777">
       <w:pPr>
         <w:autoSpaceDE w:val="0"/>
         <w:autoSpaceDN w:val="0"/>
@@ -1327,7 +1327,7 @@
         <w:t xml:space="preserve"> Okay, 150, less than 150 in each case, but</w:t>
       </w:r>
     </w:p>
-    <w:p>
+    <w:p xmlns:wp14="http://schemas.microsoft.com/office/word/2010/wordml" wp14:textId="77777777">
       <w:pPr>
         <w:autoSpaceDE w:val="0"/>
         <w:autoSpaceDN w:val="0"/>
@@ -1358,7 +1358,7 @@
         <w:t xml:space="preserve"> 150.</w:t>
       </w:r>
     </w:p>
-    <w:p>
+    <w:p xmlns:wp14="http://schemas.microsoft.com/office/word/2010/wordml" wp14:textId="77777777">
       <w:pPr>
         <w:autoSpaceDE w:val="0"/>
         <w:autoSpaceDN w:val="0"/>
@@ -1389,7 +1389,7 @@
       </w:r>
       <w:proofErr w:type="gramEnd"/>
     </w:p>
-    <w:p>
+    <w:p xmlns:wp14="http://schemas.microsoft.com/office/word/2010/wordml" wp14:textId="77777777">
       <w:pPr>
         <w:autoSpaceDE w:val="0"/>
         <w:autoSpaceDN w:val="0"/>
@@ -1420,7 +1420,7 @@
         <w:t xml:space="preserve"> sure that the Kosovars had their right of self-determination?</w:t>
       </w:r>
     </w:p>
-    <w:p>
+    <w:p xmlns:wp14="http://schemas.microsoft.com/office/word/2010/wordml" wp14:textId="77777777">
       <w:pPr>
         <w:autoSpaceDE w:val="0"/>
         <w:autoSpaceDN w:val="0"/>
@@ -1441,7 +1441,7 @@
         <w:t>About 500 is the answer, Mr. Secretary.</w:t>
       </w:r>
     </w:p>
-    <w:p>
+    <w:p xmlns:wp14="http://schemas.microsoft.com/office/word/2010/wordml" wp14:textId="77777777">
       <w:pPr>
         <w:autoSpaceDE w:val="0"/>
         <w:autoSpaceDN w:val="0"/>
@@ -1462,7 +1462,7 @@
         <w:t>Now, we can talk until we are blue in the face, trying to say</w:t>
       </w:r>
     </w:p>
-    <w:p>
+    <w:p xmlns:wp14="http://schemas.microsoft.com/office/word/2010/wordml" wp14:textId="77777777">
       <w:pPr>
         <w:autoSpaceDE w:val="0"/>
         <w:autoSpaceDN w:val="0"/>
@@ -1493,7 +1493,7 @@
         <w:t xml:space="preserve"> is no analogy here, but it does not cover up the obvious analogy</w:t>
       </w:r>
     </w:p>
-    <w:p>
+    <w:p xmlns:wp14="http://schemas.microsoft.com/office/word/2010/wordml" wp14:textId="77777777">
       <w:pPr>
         <w:autoSpaceDE w:val="0"/>
         <w:autoSpaceDN w:val="0"/>
@@ -1524,7 +1524,7 @@
         <w:t xml:space="preserve"> Kosovo and what is going on in Georgia, where you</w:t>
       </w:r>
     </w:p>
-    <w:p>
+    <w:p xmlns:wp14="http://schemas.microsoft.com/office/word/2010/wordml" wp14:textId="77777777">
       <w:pPr>
         <w:autoSpaceDE w:val="0"/>
         <w:autoSpaceDN w:val="0"/>
@@ -1555,7 +1555,7 @@
         <w:t xml:space="preserve"> breakaway republics similar to what the Serbs faced. Now,</w:t>
       </w:r>
     </w:p>
-    <w:p>
+    <w:p xmlns:wp14="http://schemas.microsoft.com/office/word/2010/wordml" wp14:textId="77777777">
       <w:pPr>
         <w:autoSpaceDE w:val="0"/>
         <w:autoSpaceDN w:val="0"/>
@@ -1586,7 +1586,7 @@
         <w:t xml:space="preserve"> only difference is, of course, we are Americans, and they are</w:t>
       </w:r>
     </w:p>
-    <w:p>
+    <w:p xmlns:wp14="http://schemas.microsoft.com/office/word/2010/wordml" wp14:textId="77777777">
       <w:pPr>
         <w:autoSpaceDE w:val="0"/>
         <w:autoSpaceDN w:val="0"/>
@@ -1608,7 +1608,7 @@
         <w:t>Russians, and the people trying to break away there were pro-Russian.</w:t>
       </w:r>
     </w:p>
-    <w:p>
+    <w:p xmlns:wp14="http://schemas.microsoft.com/office/word/2010/wordml" wp14:textId="77777777">
       <w:pPr>
         <w:autoSpaceDE w:val="0"/>
         <w:autoSpaceDN w:val="0"/>
@@ -1629,7 +1629,7 @@
         <w:t>Let me ask you, is it NATO’s job now to make sure that any</w:t>
       </w:r>
     </w:p>
-    <w:p>
+    <w:p xmlns:wp14="http://schemas.microsoft.com/office/word/2010/wordml" wp14:textId="77777777">
       <w:pPr>
         <w:autoSpaceDE w:val="0"/>
         <w:autoSpaceDN w:val="0"/>
@@ -1660,7 +1660,7 @@
         <w:t xml:space="preserve"> of people that want to be independent, like the Kosovars or,</w:t>
       </w:r>
     </w:p>
-    <w:p>
+    <w:p xmlns:wp14="http://schemas.microsoft.com/office/word/2010/wordml" wp14:textId="77777777">
       <w:pPr>
         <w:autoSpaceDE w:val="0"/>
         <w:autoSpaceDN w:val="0"/>
@@ -1709,7 +1709,7 @@
         <w:t>, is it NATO’s job now to force all of those</w:t>
       </w:r>
     </w:p>
-    <w:p>
+    <w:p xmlns:wp14="http://schemas.microsoft.com/office/word/2010/wordml" wp14:textId="77777777">
       <w:pPr>
         <w:autoSpaceDE w:val="0"/>
         <w:autoSpaceDN w:val="0"/>
@@ -1740,7 +1740,7 @@
         <w:t>, utilize force, and protect any nation that is using force</w:t>
       </w:r>
     </w:p>
-    <w:p>
+    <w:p xmlns:wp14="http://schemas.microsoft.com/office/word/2010/wordml" wp14:textId="77777777">
       <w:pPr>
         <w:autoSpaceDE w:val="0"/>
         <w:autoSpaceDN w:val="0"/>
@@ -1771,7 +1771,7 @@
         <w:t xml:space="preserve"> people who want their own self-determination, to protect</w:t>
       </w:r>
     </w:p>
-    <w:p>
+    <w:p xmlns:wp14="http://schemas.microsoft.com/office/word/2010/wordml" wp14:textId="77777777">
       <w:pPr>
         <w:autoSpaceDE w:val="0"/>
         <w:autoSpaceDN w:val="0"/>
@@ -1802,7 +1802,7 @@
         <w:t xml:space="preserve"> governments who are using force to keep people from breaking</w:t>
       </w:r>
     </w:p>
-    <w:p>
+    <w:p xmlns:wp14="http://schemas.microsoft.com/office/word/2010/wordml" wp14:textId="77777777">
       <w:pPr>
         <w:autoSpaceDE w:val="0"/>
         <w:autoSpaceDN w:val="0"/>
@@ -1851,7 +1851,7 @@
         <w:t>?</w:t>
       </w:r>
     </w:p>
-    <w:p>
+    <w:p xmlns:wp14="http://schemas.microsoft.com/office/word/2010/wordml" wp14:textId="77777777">
       <w:pPr>
         <w:autoSpaceDE w:val="0"/>
         <w:autoSpaceDN w:val="0"/>
@@ -1872,7 +1872,7 @@
         <w:t xml:space="preserve"> I respect all of the work that you did in</w:t>
       </w:r>
     </w:p>
-    <w:p>
+    <w:p xmlns:wp14="http://schemas.microsoft.com/office/word/2010/wordml" wp14:textId="77777777">
       <w:pPr>
         <w:autoSpaceDE w:val="0"/>
         <w:autoSpaceDN w:val="0"/>
@@ -1893,7 +1893,7 @@
         <w:t>Kosovo, and I just returned from Kosovo, over the break, and I will</w:t>
       </w:r>
     </w:p>
-    <w:p>
+    <w:p xmlns:wp14="http://schemas.microsoft.com/office/word/2010/wordml" wp14:textId="77777777">
       <w:pPr>
         <w:autoSpaceDE w:val="0"/>
         <w:autoSpaceDN w:val="0"/>
@@ -1924,7 +1924,7 @@
         <w:t xml:space="preserve"> you, it is so evident that there is great damage to our credibility</w:t>
       </w:r>
     </w:p>
-    <w:p>
+    <w:p xmlns:wp14="http://schemas.microsoft.com/office/word/2010/wordml" wp14:textId="77777777">
       <w:pPr>
         <w:autoSpaceDE w:val="0"/>
         <w:autoSpaceDN w:val="0"/>
@@ -1955,7 +1955,7 @@
         <w:t xml:space="preserve"> repeating what is so obviously untrue.</w:t>
       </w:r>
     </w:p>
-    <w:p>
+    <w:p xmlns:wp14="http://schemas.microsoft.com/office/word/2010/wordml" wp14:textId="77777777">
       <w:pPr>
         <w:autoSpaceDE w:val="0"/>
         <w:autoSpaceDN w:val="0"/>
@@ -1976,7 +1976,7 @@
         <w:t>I would suggest that, as I did in my opening statement, we have</w:t>
       </w:r>
     </w:p>
-    <w:p>
+    <w:p xmlns:wp14="http://schemas.microsoft.com/office/word/2010/wordml" wp14:textId="77777777">
       <w:pPr>
         <w:autoSpaceDE w:val="0"/>
         <w:autoSpaceDN w:val="0"/>
@@ -2007,7 +2007,7 @@
         <w:t xml:space="preserve"> been pushing the Russians and pushing the Russians, making</w:t>
       </w:r>
     </w:p>
-    <w:p>
+    <w:p xmlns:wp14="http://schemas.microsoft.com/office/word/2010/wordml" wp14:textId="77777777">
       <w:pPr>
         <w:autoSpaceDE w:val="0"/>
         <w:autoSpaceDN w:val="0"/>
@@ -2038,7 +2038,7 @@
         <w:t xml:space="preserve"> into an enemy when they, at first, wanted to be friends.</w:t>
       </w:r>
     </w:p>
-    <w:p>
+    <w:p xmlns:wp14="http://schemas.microsoft.com/office/word/2010/wordml" wp14:textId="77777777">
       <w:pPr>
         <w:autoSpaceDE w:val="0"/>
         <w:autoSpaceDN w:val="0"/>
@@ -2059,7 +2059,7 @@
         <w:t>I remember when terrorists blew up hundreds of their children,</w:t>
       </w:r>
     </w:p>
-    <w:p>
+    <w:p xmlns:wp14="http://schemas.microsoft.com/office/word/2010/wordml" wp14:textId="77777777">
       <w:pPr>
         <w:autoSpaceDE w:val="0"/>
         <w:autoSpaceDN w:val="0"/>
@@ -2090,7 +2090,7 @@
         <w:t xml:space="preserve"> our President of the United States did not even bother to go</w:t>
       </w:r>
     </w:p>
-    <w:p>
+    <w:p xmlns:wp14="http://schemas.microsoft.com/office/word/2010/wordml" wp14:textId="77777777">
       <w:pPr>
         <w:autoSpaceDE w:val="0"/>
         <w:autoSpaceDN w:val="0"/>
@@ -2121,7 +2121,7 @@
         <w:t xml:space="preserve"> there and to express our sympathy and unity with those people.</w:t>
       </w:r>
     </w:p>
-    <w:p>
+    <w:p xmlns:wp14="http://schemas.microsoft.com/office/word/2010/wordml" wp14:textId="77777777">
       <w:pPr>
         <w:autoSpaceDE w:val="0"/>
         <w:autoSpaceDN w:val="0"/>
@@ -2142,7 +2142,7 @@
         <w:t>Finally, let me just note, with all of this talk, this ominous threat</w:t>
       </w:r>
     </w:p>
-    <w:p>
+    <w:p xmlns:wp14="http://schemas.microsoft.com/office/word/2010/wordml" wp14:textId="77777777">
       <w:pPr>
         <w:autoSpaceDE w:val="0"/>
         <w:autoSpaceDN w:val="0"/>
@@ -2173,7 +2173,7 @@
         <w:t xml:space="preserve"> Russia, here we end up seeing just the opposite reaction</w:t>
       </w:r>
     </w:p>
-    <w:p>
+    <w:p xmlns:wp14="http://schemas.microsoft.com/office/word/2010/wordml" wp14:textId="77777777">
       <w:pPr>
         <w:autoSpaceDE w:val="0"/>
         <w:autoSpaceDN w:val="0"/>
@@ -2204,7 +2204,7 @@
         <w:t xml:space="preserve"> what is going on in China. When you compare what the Russians</w:t>
       </w:r>
     </w:p>
-    <w:p>
+    <w:p xmlns:wp14="http://schemas.microsoft.com/office/word/2010/wordml" wp14:textId="77777777">
       <w:pPr>
         <w:autoSpaceDE w:val="0"/>
         <w:autoSpaceDN w:val="0"/>
@@ -2235,7 +2235,7 @@
         <w:t xml:space="preserve"> done to democratize and no democracy at all in China,</w:t>
       </w:r>
     </w:p>
-    <w:p>
+    <w:p xmlns:wp14="http://schemas.microsoft.com/office/word/2010/wordml" wp14:textId="77777777">
       <w:pPr>
         <w:autoSpaceDE w:val="0"/>
         <w:autoSpaceDN w:val="0"/>
@@ -2266,7 +2266,7 @@
         <w:t xml:space="preserve"> the fact that we have caught 50 spies in the last 6 years from</w:t>
       </w:r>
     </w:p>
-    <w:p>
+    <w:p xmlns:wp14="http://schemas.microsoft.com/office/word/2010/wordml" wp14:textId="77777777">
       <w:pPr>
         <w:autoSpaceDE w:val="0"/>
         <w:autoSpaceDN w:val="0"/>
@@ -2287,7 +2287,7 @@
         <w:t>China stealing military secrets from us; Mr. Secretary, how many</w:t>
       </w:r>
     </w:p>
-    <w:p>
+    <w:p xmlns:wp14="http://schemas.microsoft.com/office/word/2010/wordml" wp14:textId="77777777">
       <w:pPr>
         <w:autoSpaceDE w:val="0"/>
         <w:autoSpaceDN w:val="0"/>
@@ -2308,7 +2308,7 @@
         <w:t>Russians have we caught stealing military secrets from us in the</w:t>
       </w:r>
     </w:p>
-    <w:p>
+    <w:p xmlns:wp14="http://schemas.microsoft.com/office/word/2010/wordml" wp14:textId="77777777">
       <w:pPr>
         <w:autoSpaceDE w:val="0"/>
         <w:autoSpaceDN w:val="0"/>
@@ -2339,7 +2339,7 @@
         <w:t xml:space="preserve"> 5 years? The answer is zero, and that is not saying that they</w:t>
       </w:r>
     </w:p>
-    <w:p>
+    <w:p xmlns:wp14="http://schemas.microsoft.com/office/word/2010/wordml" wp14:textId="77777777">
       <w:pPr>
         <w:autoSpaceDE w:val="0"/>
         <w:autoSpaceDN w:val="0"/>
@@ -2370,7 +2370,7 @@
         <w:t xml:space="preserve"> not have intelligence services.</w:t>
       </w:r>
     </w:p>
-    <w:p>
+    <w:p xmlns:wp14="http://schemas.microsoft.com/office/word/2010/wordml" wp14:textId="77777777">
       <w:pPr>
         <w:autoSpaceDE w:val="0"/>
         <w:autoSpaceDN w:val="0"/>
@@ -2391,7 +2391,7 @@
         <w:t>The Russians are being portrayed as our enemy, the Chinese as</w:t>
       </w:r>
     </w:p>
-    <w:p>
+    <w:p xmlns:wp14="http://schemas.microsoft.com/office/word/2010/wordml" wp14:textId="77777777">
       <w:pPr>
         <w:autoSpaceDE w:val="0"/>
         <w:autoSpaceDN w:val="0"/>
@@ -2422,7 +2422,7 @@
         <w:t xml:space="preserve"> friend, yet the Chinese are the ones with the totalitarian state.</w:t>
       </w:r>
     </w:p>
-    <w:p>
+    <w:p xmlns:wp14="http://schemas.microsoft.com/office/word/2010/wordml" wp14:textId="77777777">
       <w:pPr>
         <w:autoSpaceDE w:val="0"/>
         <w:autoSpaceDN w:val="0"/>
@@ -2443,7 +2443,7 @@
         <w:t>This double-standard is not being missed in Moscow. Either we are</w:t>
       </w:r>
     </w:p>
-    <w:p>
+    <w:p xmlns:wp14="http://schemas.microsoft.com/office/word/2010/wordml" wp14:textId="77777777">
       <w:pPr>
         <w:autoSpaceDE w:val="0"/>
         <w:autoSpaceDN w:val="0"/>
@@ -2474,7 +2474,7 @@
         <w:t xml:space="preserve"> democracy, either we are for those people in Kosovo and in</w:t>
       </w:r>
     </w:p>
-    <w:p>
+    <w:p xmlns:wp14="http://schemas.microsoft.com/office/word/2010/wordml" wp14:textId="77777777">
       <w:pPr>
         <w:autoSpaceDE w:val="0"/>
         <w:autoSpaceDN w:val="0"/>
@@ -2495,7 +2495,7 @@
         <w:t>Ossetia and elsewhere and, I might say, in Georgia for their right</w:t>
       </w:r>
     </w:p>
-    <w:p>
+    <w:p xmlns:wp14="http://schemas.microsoft.com/office/word/2010/wordml" wp14:textId="77777777">
       <w:pPr>
         <w:autoSpaceDE w:val="0"/>
         <w:autoSpaceDN w:val="0"/>
@@ -2526,7 +2526,7 @@
         <w:t xml:space="preserve"> be separate from Russia, to begin with, and if we lose that, we</w:t>
       </w:r>
     </w:p>
-    <w:p>
+    <w:p xmlns:wp14="http://schemas.microsoft.com/office/word/2010/wordml" wp14:textId="77777777">
       <w:pPr>
         <w:autoSpaceDE w:val="0"/>
         <w:autoSpaceDN w:val="0"/>
@@ -2557,7 +2557,7 @@
         <w:t xml:space="preserve"> lost the high ground.</w:t>
       </w:r>
     </w:p>
-    <w:p>
+    <w:p xmlns:wp14="http://schemas.microsoft.com/office/word/2010/wordml" wp14:textId="77777777">
       <w:pPr>
         <w:autoSpaceDE w:val="0"/>
         <w:autoSpaceDN w:val="0"/>
@@ -2578,7 +2578,7 @@
         <w:t>We are already losing our credibility right now. Let us not lose</w:t>
       </w:r>
     </w:p>
-    <w:p>
+    <w:p xmlns:wp14="http://schemas.microsoft.com/office/word/2010/wordml" wp14:textId="77777777">
       <w:pPr>
         <w:autoSpaceDE w:val="0"/>
         <w:autoSpaceDN w:val="0"/>
@@ -2609,7 +2609,7 @@
         <w:t xml:space="preserve"> high ground. Let us be for self-determination and a democratic</w:t>
       </w:r>
     </w:p>
-    <w:p>
+    <w:p xmlns:wp14="http://schemas.microsoft.com/office/word/2010/wordml" wp14:textId="77777777">
       <w:pPr>
         <w:autoSpaceDE w:val="0"/>
         <w:autoSpaceDN w:val="0"/>
@@ -2640,7 +2640,7 @@
         <w:t xml:space="preserve"> and not think that, because we are part of NATO, that</w:t>
       </w:r>
     </w:p>
-    <w:p>
+    <w:p xmlns:wp14="http://schemas.microsoft.com/office/word/2010/wordml" wp14:textId="77777777">
       <w:pPr>
         <w:autoSpaceDE w:val="0"/>
         <w:autoSpaceDN w:val="0"/>
@@ -2671,7 +2671,7 @@
         <w:t xml:space="preserve"> us the right to go in and back up these governments that are</w:t>
       </w:r>
     </w:p>
-    <w:p>
+    <w:p xmlns:wp14="http://schemas.microsoft.com/office/word/2010/wordml" wp14:textId="77777777">
       <w:pPr>
         <w:autoSpaceDE w:val="0"/>
         <w:autoSpaceDN w:val="0"/>
@@ -2702,7 +2702,7 @@
         <w:t xml:space="preserve"> force on ethnic groups that want to be free and independent.</w:t>
       </w:r>
     </w:p>
-    <w:p>
+    <w:p xmlns:wp14="http://schemas.microsoft.com/office/word/2010/wordml" wp14:textId="77777777">
       <w:pPr>
         <w:autoSpaceDE w:val="0"/>
         <w:autoSpaceDN w:val="0"/>
@@ -2723,7 +2723,7 @@
         <w:t xml:space="preserve"> All right. Well, listen, I, again, do not have</w:t>
       </w:r>
     </w:p>
-    <w:p>
+    <w:p xmlns:wp14="http://schemas.microsoft.com/office/word/2010/wordml" wp14:textId="77777777">
       <w:pPr>
         <w:autoSpaceDE w:val="0"/>
         <w:autoSpaceDN w:val="0"/>
@@ -2754,7 +2754,7 @@
         <w:t xml:space="preserve"> remind people that my anti-Soviet credentials are——</w:t>
       </w:r>
     </w:p>
-    <w:p>
+    <w:p xmlns:wp14="http://schemas.microsoft.com/office/word/2010/wordml" wp14:textId="77777777">
       <w:pPr>
         <w:autoSpaceDE w:val="0"/>
         <w:autoSpaceDN w:val="0"/>
@@ -2783,7 +2783,7 @@
         <w:t>[continuing]. Without doubt. I am one of the</w:t>
       </w:r>
     </w:p>
-    <w:p>
+    <w:p xmlns:wp14="http://schemas.microsoft.com/office/word/2010/wordml" wp14:textId="77777777">
       <w:pPr>
         <w:autoSpaceDE w:val="0"/>
         <w:autoSpaceDN w:val="0"/>
@@ -2814,7 +2814,7 @@
         <w:t xml:space="preserve"> people that I know that actually engaged with Soviet troops</w:t>
       </w:r>
     </w:p>
-    <w:p>
+    <w:p xmlns:wp14="http://schemas.microsoft.com/office/word/2010/wordml" wp14:textId="77777777">
       <w:pPr>
         <w:autoSpaceDE w:val="0"/>
         <w:autoSpaceDN w:val="0"/>
@@ -2845,7 +2845,7 @@
         <w:t xml:space="preserve"> the Cold War. And let us just note that this is not the Soviet</w:t>
       </w:r>
     </w:p>
-    <w:p>
+    <w:p xmlns:wp14="http://schemas.microsoft.com/office/word/2010/wordml" wp14:textId="77777777">
       <w:pPr>
         <w:autoSpaceDE w:val="0"/>
         <w:autoSpaceDN w:val="0"/>
@@ -2866,7 +2866,7 @@
         <w:t>Union, and I think, to the degree that we cannot change the</w:t>
       </w:r>
     </w:p>
-    <w:p>
+    <w:p xmlns:wp14="http://schemas.microsoft.com/office/word/2010/wordml" wp14:textId="77777777">
       <w:pPr>
         <w:autoSpaceDE w:val="0"/>
         <w:autoSpaceDN w:val="0"/>
@@ -2897,7 +2897,7 @@
         <w:t xml:space="preserve"> of some people to understand that the Cold War is over,</w:t>
       </w:r>
     </w:p>
-    <w:p>
+    <w:p xmlns:wp14="http://schemas.microsoft.com/office/word/2010/wordml" wp14:textId="77777777">
       <w:pPr>
         <w:autoSpaceDE w:val="0"/>
         <w:autoSpaceDN w:val="0"/>
@@ -2928,7 +2928,7 @@
         <w:t xml:space="preserve"> has contributed greatly to the negative relationship that we</w:t>
       </w:r>
     </w:p>
-    <w:p>
+    <w:p xmlns:wp14="http://schemas.microsoft.com/office/word/2010/wordml" wp14:textId="77777777">
       <w:pPr>
         <w:autoSpaceDE w:val="0"/>
         <w:autoSpaceDN w:val="0"/>
@@ -2959,7 +2959,7 @@
         <w:t xml:space="preserve"> now. This is not just a KGB thug that now came up and, because</w:t>
       </w:r>
     </w:p>
-    <w:p>
+    <w:p xmlns:wp14="http://schemas.microsoft.com/office/word/2010/wordml" wp14:textId="77777777">
       <w:pPr>
         <w:autoSpaceDE w:val="0"/>
         <w:autoSpaceDN w:val="0"/>
@@ -2990,7 +2990,7 @@
         <w:t xml:space="preserve"> is a bad guy, our relationship is going to hell, no.</w:t>
       </w:r>
     </w:p>
-    <w:p>
+    <w:p xmlns:wp14="http://schemas.microsoft.com/office/word/2010/wordml" wp14:textId="77777777">
       <w:pPr>
         <w:autoSpaceDE w:val="0"/>
         <w:autoSpaceDN w:val="0"/>
@@ -3011,7 +3011,7 @@
         <w:t>Russia was wide open to being our friends, and, like you say, all</w:t>
       </w:r>
     </w:p>
-    <w:p>
+    <w:p xmlns:wp14="http://schemas.microsoft.com/office/word/2010/wordml" wp14:textId="77777777">
       <w:pPr>
         <w:autoSpaceDE w:val="0"/>
         <w:autoSpaceDN w:val="0"/>
@@ -3042,7 +3042,7 @@
         <w:t xml:space="preserve"> the interest of both of our countries is to work together, and, systemically,</w:t>
       </w:r>
     </w:p>
-    <w:p>
+    <w:p xmlns:wp14="http://schemas.microsoft.com/office/word/2010/wordml" wp14:textId="77777777">
       <w:pPr>
         <w:autoSpaceDE w:val="0"/>
         <w:autoSpaceDN w:val="0"/>
@@ -3073,7 +3073,7 @@
         <w:t xml:space="preserve"> froze Russia out of our markets. The EU, of course,</w:t>
       </w:r>
     </w:p>
-    <w:p>
+    <w:p xmlns:wp14="http://schemas.microsoft.com/office/word/2010/wordml" wp14:textId="77777777">
       <w:pPr>
         <w:autoSpaceDE w:val="0"/>
         <w:autoSpaceDN w:val="0"/>
@@ -3104,7 +3104,7 @@
         <w:t xml:space="preserve"> let the Russians in their markets, even as looters from the</w:t>
       </w:r>
     </w:p>
-    <w:p>
+    <w:p xmlns:wp14="http://schemas.microsoft.com/office/word/2010/wordml" wp14:textId="77777777">
       <w:pPr>
         <w:autoSpaceDE w:val="0"/>
         <w:autoSpaceDN w:val="0"/>
@@ -3125,7 +3125,7 @@
         <w:t>West flooded into Russia, making themselves partners with Russian</w:t>
       </w:r>
     </w:p>
-    <w:p>
+    <w:p xmlns:wp14="http://schemas.microsoft.com/office/word/2010/wordml" wp14:textId="77777777">
       <w:pPr>
         <w:autoSpaceDE w:val="0"/>
         <w:autoSpaceDN w:val="0"/>
@@ -3156,7 +3156,7 @@
         <w:t>, and so patriots in Russia were able to look and see</w:t>
       </w:r>
     </w:p>
-    <w:p>
+    <w:p xmlns:wp14="http://schemas.microsoft.com/office/word/2010/wordml" wp14:textId="77777777">
       <w:pPr>
         <w:autoSpaceDE w:val="0"/>
         <w:autoSpaceDN w:val="0"/>
@@ -3187,7 +3187,7 @@
         <w:t xml:space="preserve"> country being looted by foreigners who had made deals with</w:t>
       </w:r>
     </w:p>
-    <w:p>
+    <w:p xmlns:wp14="http://schemas.microsoft.com/office/word/2010/wordml" wp14:textId="77777777">
       <w:pPr>
         <w:autoSpaceDE w:val="0"/>
         <w:autoSpaceDN w:val="0"/>
@@ -3219,7 +3219,7 @@
         <w:t xml:space="preserve"> own corrupt elements in their own society.</w:t>
       </w:r>
     </w:p>
-    <w:p>
+    <w:p xmlns:wp14="http://schemas.microsoft.com/office/word/2010/wordml" wp14:textId="77777777">
       <w:pPr>
         <w:autoSpaceDE w:val="0"/>
         <w:autoSpaceDN w:val="0"/>
@@ -3240,7 +3240,7 @@
         <w:t>Where is that going to leave a patriot? This is not even negative</w:t>
       </w:r>
     </w:p>
-    <w:p>
+    <w:p xmlns:wp14="http://schemas.microsoft.com/office/word/2010/wordml" wp14:textId="77777777">
       <w:pPr>
         <w:autoSpaceDE w:val="0"/>
         <w:autoSpaceDN w:val="0"/>
@@ -3271,7 +3271,7 @@
         <w:t xml:space="preserve"> at play here in Russia; it is people who believe in their</w:t>
       </w:r>
     </w:p>
-    <w:p>
+    <w:p xmlns:wp14="http://schemas.microsoft.com/office/word/2010/wordml" wp14:textId="77777777">
       <w:pPr>
         <w:autoSpaceDE w:val="0"/>
         <w:autoSpaceDN w:val="0"/>
@@ -3302,7 +3302,7 @@
         <w:t>.</w:t>
       </w:r>
     </w:p>
-    <w:p>
+    <w:p xmlns:wp14="http://schemas.microsoft.com/office/word/2010/wordml" wp14:textId="77777777">
       <w:pPr>
         <w:autoSpaceDE w:val="0"/>
         <w:autoSpaceDN w:val="0"/>
@@ -3323,7 +3323,7 @@
         <w:t>You just said that we cannot make sure that aggression is rewarded.</w:t>
       </w:r>
     </w:p>
-    <w:p>
+    <w:p xmlns:wp14="http://schemas.microsoft.com/office/word/2010/wordml" wp14:textId="77777777">
       <w:pPr>
         <w:autoSpaceDE w:val="0"/>
         <w:autoSpaceDN w:val="0"/>
@@ -3344,7 +3344,7 @@
         <w:t>What are the Russians to think about that? We know absolutely</w:t>
       </w:r>
     </w:p>
-    <w:p>
+    <w:p xmlns:wp14="http://schemas.microsoft.com/office/word/2010/wordml" wp14:textId="77777777">
       <w:pPr>
         <w:autoSpaceDE w:val="0"/>
         <w:autoSpaceDN w:val="0"/>
@@ -3375,7 +3375,7 @@
         <w:t xml:space="preserve"> Georgians were the ones who broke the truce. They</w:t>
       </w:r>
     </w:p>
-    <w:p>
+    <w:p xmlns:wp14="http://schemas.microsoft.com/office/word/2010/wordml" wp14:textId="77777777">
       <w:pPr>
         <w:autoSpaceDE w:val="0"/>
         <w:autoSpaceDN w:val="0"/>
@@ -3424,7 +3424,7 @@
         <w:t>,</w:t>
       </w:r>
     </w:p>
-    <w:p>
+    <w:p xmlns:wp14="http://schemas.microsoft.com/office/word/2010/wordml" wp14:textId="77777777">
       <w:pPr>
         <w:autoSpaceDE w:val="0"/>
         <w:autoSpaceDN w:val="0"/>
@@ -3473,7 +3473,7 @@
         <w:t xml:space="preserve"> are a separate ethnic group that has</w:t>
       </w:r>
     </w:p>
-    <w:p>
+    <w:p xmlns:wp14="http://schemas.microsoft.com/office/word/2010/wordml" wp14:textId="77777777">
       <w:pPr>
         <w:autoSpaceDE w:val="0"/>
         <w:autoSpaceDN w:val="0"/>
@@ -3504,7 +3504,7 @@
         <w:t xml:space="preserve"> different language. Do either one of you believe that the majority</w:t>
       </w:r>
     </w:p>
-    <w:p>
+    <w:p xmlns:wp14="http://schemas.microsoft.com/office/word/2010/wordml" wp14:textId="77777777">
       <w:pPr>
         <w:autoSpaceDE w:val="0"/>
         <w:autoSpaceDN w:val="0"/>
@@ -3553,7 +3553,7 @@
         <w:t xml:space="preserve"> people do not want to be independent of Georgia in a</w:t>
       </w:r>
     </w:p>
-    <w:p>
+    <w:p xmlns:wp14="http://schemas.microsoft.com/office/word/2010/wordml" wp14:textId="77777777">
       <w:pPr>
         <w:autoSpaceDE w:val="0"/>
         <w:autoSpaceDN w:val="0"/>
@@ -3584,7 +3584,7 @@
         <w:t xml:space="preserve"> election, that that is what they would choose? No, but everybody</w:t>
       </w:r>
     </w:p>
-    <w:p>
+    <w:p xmlns:wp14="http://schemas.microsoft.com/office/word/2010/wordml" wp14:textId="77777777">
       <w:pPr>
         <w:autoSpaceDE w:val="0"/>
         <w:autoSpaceDN w:val="0"/>
@@ -3633,7 +3633,7 @@
         <w:t xml:space="preserve"> want to be free and independent,</w:t>
       </w:r>
     </w:p>
-    <w:p>
+    <w:p xmlns:wp14="http://schemas.microsoft.com/office/word/2010/wordml" wp14:textId="77777777">
       <w:pPr>
         <w:autoSpaceDE w:val="0"/>
         <w:autoSpaceDN w:val="0"/>
@@ -3664,7 +3664,7 @@
         <w:t xml:space="preserve"> like the Kosovars.</w:t>
       </w:r>
     </w:p>
-    <w:p>
+    <w:p xmlns:wp14="http://schemas.microsoft.com/office/word/2010/wordml" wp14:textId="77777777">
       <w:pPr>
         <w:autoSpaceDE w:val="0"/>
         <w:autoSpaceDN w:val="0"/>
@@ -3695,7 +3695,7 @@
       </w:r>
       <w:proofErr w:type="gramEnd"/>
     </w:p>
-    <w:p>
+    <w:p xmlns:wp14="http://schemas.microsoft.com/office/word/2010/wordml" wp14:textId="77777777">
       <w:pPr>
         <w:autoSpaceDE w:val="0"/>
         <w:autoSpaceDN w:val="0"/>
@@ -3726,7 +3726,7 @@
         <w:t xml:space="preserve"> letting the Georgians come in there and slaughter a</w:t>
       </w:r>
     </w:p>
-    <w:p>
+    <w:p xmlns:wp14="http://schemas.microsoft.com/office/word/2010/wordml" wp14:textId="77777777">
       <w:pPr>
         <w:autoSpaceDE w:val="0"/>
         <w:autoSpaceDN w:val="0"/>
@@ -3775,7 +3775,7 @@
         <w:t xml:space="preserve"> who just want, basically, their own self-determination,</w:t>
       </w:r>
     </w:p>
-    <w:p>
+    <w:p xmlns:wp14="http://schemas.microsoft.com/office/word/2010/wordml" wp14:textId="77777777">
       <w:pPr>
         <w:autoSpaceDE w:val="0"/>
         <w:autoSpaceDN w:val="0"/>
@@ -3806,7 +3806,7 @@
         <w:t xml:space="preserve"> like the Kosovars? I can identify with that because</w:t>
       </w:r>
     </w:p>
-    <w:p>
+    <w:p xmlns:wp14="http://schemas.microsoft.com/office/word/2010/wordml" wp14:textId="77777777">
       <w:pPr>
         <w:autoSpaceDE w:val="0"/>
         <w:autoSpaceDN w:val="0"/>
@@ -3827,7 +3827,7 @@
         <w:t>I supported the Kosovars. I thought it was a good idea for us to</w:t>
       </w:r>
     </w:p>
-    <w:p>
+    <w:p xmlns:wp14="http://schemas.microsoft.com/office/word/2010/wordml" wp14:textId="77777777">
       <w:pPr>
         <w:autoSpaceDE w:val="0"/>
         <w:autoSpaceDN w:val="0"/>
@@ -3858,7 +3858,7 @@
         <w:t xml:space="preserve"> military might to defeat the Serbs, who were down there ready</w:t>
       </w:r>
     </w:p>
-    <w:p>
+    <w:p xmlns:wp14="http://schemas.microsoft.com/office/word/2010/wordml" wp14:textId="77777777">
       <w:pPr>
         <w:autoSpaceDE w:val="0"/>
         <w:autoSpaceDN w:val="0"/>
@@ -3889,7 +3889,7 @@
         <w:t xml:space="preserve"> kill the Kosovars and to eliminate their right of self-determination.</w:t>
       </w:r>
     </w:p>
-    <w:p>
+    <w:p xmlns:wp14="http://schemas.microsoft.com/office/word/2010/wordml" wp14:textId="77777777">
       <w:pPr>
         <w:autoSpaceDE w:val="0"/>
         <w:autoSpaceDN w:val="0"/>
@@ -3910,7 +3910,7 @@
         <w:t>What we have got right now; we have turned Russia into an</w:t>
       </w:r>
     </w:p>
-    <w:p>
+    <w:p xmlns:wp14="http://schemas.microsoft.com/office/word/2010/wordml" wp14:textId="77777777">
       <w:pPr>
         <w:autoSpaceDE w:val="0"/>
         <w:autoSpaceDN w:val="0"/>
@@ -3941,7 +3941,7 @@
         <w:t xml:space="preserve"> with hostility and double standards, and part of that hos74</w:t>
       </w:r>
     </w:p>
-    <w:p>
+    <w:p xmlns:wp14="http://schemas.microsoft.com/office/word/2010/wordml" wp14:textId="77777777">
       <w:pPr>
         <w:autoSpaceDE w:val="0"/>
         <w:autoSpaceDN w:val="0"/>
@@ -3974,7 +3974,7 @@
         <w:t xml:space="preserve"> is keeping them out of our Western markets. If we are going</w:t>
       </w:r>
     </w:p>
-    <w:p>
+    <w:p xmlns:wp14="http://schemas.microsoft.com/office/word/2010/wordml" wp14:textId="77777777">
       <w:pPr>
         <w:autoSpaceDE w:val="0"/>
         <w:autoSpaceDN w:val="0"/>
@@ -4005,7 +4005,7 @@
         <w:t xml:space="preserve"> have peace in the world, we need the Russians at our side.</w:t>
       </w:r>
     </w:p>
-    <w:p>
+    <w:p xmlns:wp14="http://schemas.microsoft.com/office/word/2010/wordml" wp14:textId="77777777">
       <w:pPr>
         <w:autoSpaceDE w:val="0"/>
         <w:autoSpaceDN w:val="0"/>
@@ -4026,7 +4026,7 @@
         <w:t>I sat next to Ronald Reagan half-a-dozen times when Ronald</w:t>
       </w:r>
     </w:p>
-    <w:p>
+    <w:p xmlns:wp14="http://schemas.microsoft.com/office/word/2010/wordml" wp14:textId="77777777">
       <w:pPr>
         <w:autoSpaceDE w:val="0"/>
         <w:autoSpaceDN w:val="0"/>
@@ -4065,7 +4065,7 @@
         <w:t xml:space="preserve"> missile-defense system we are talking about,</w:t>
       </w:r>
     </w:p>
-    <w:p>
+    <w:p xmlns:wp14="http://schemas.microsoft.com/office/word/2010/wordml" wp14:textId="77777777">
       <w:pPr>
         <w:autoSpaceDE w:val="0"/>
         <w:autoSpaceDN w:val="0"/>
@@ -4096,7 +4096,7 @@
         <w:t xml:space="preserve"> Russians should be our partners, and if they can ever get them</w:t>
       </w:r>
     </w:p>
-    <w:p>
+    <w:p xmlns:wp14="http://schemas.microsoft.com/office/word/2010/wordml" wp14:textId="77777777">
       <w:pPr>
         <w:autoSpaceDE w:val="0"/>
         <w:autoSpaceDN w:val="0"/>
@@ -4127,7 +4127,7 @@
         <w:t xml:space="preserve"> of Eastern Europe, that is what we are going to do. We are</w:t>
       </w:r>
     </w:p>
-    <w:p>
+    <w:p xmlns:wp14="http://schemas.microsoft.com/office/word/2010/wordml" wp14:textId="77777777">
       <w:pPr>
         <w:autoSpaceDE w:val="0"/>
         <w:autoSpaceDN w:val="0"/>
@@ -4158,7 +4158,7 @@
         <w:t xml:space="preserve"> to make them our partners in building a missile-defense system</w:t>
       </w:r>
     </w:p>
-    <w:p>
+    <w:p xmlns:wp14="http://schemas.microsoft.com/office/word/2010/wordml" wp14:textId="77777777">
       <w:pPr>
         <w:autoSpaceDE w:val="0"/>
         <w:autoSpaceDN w:val="0"/>
@@ -4189,7 +4189,7 @@
         <w:t xml:space="preserve"> will protect all of us.’’</w:t>
       </w:r>
     </w:p>
-    <w:p>
+    <w:p xmlns:wp14="http://schemas.microsoft.com/office/word/2010/wordml" wp14:textId="77777777">
       <w:pPr>
         <w:autoSpaceDE w:val="0"/>
         <w:autoSpaceDN w:val="0"/>
@@ -4210,7 +4210,7 @@
         <w:t>He said that a half-a-dozen times, and, instead, what did this administration</w:t>
       </w:r>
     </w:p>
-    <w:p>
+    <w:p xmlns:wp14="http://schemas.microsoft.com/office/word/2010/wordml" wp14:textId="77777777">
       <w:pPr>
         <w:autoSpaceDE w:val="0"/>
         <w:autoSpaceDN w:val="0"/>
@@ -4241,7 +4241,7 @@
         <w:t>? It moved forward in missile defense, and then, fait</w:t>
       </w:r>
     </w:p>
-    <w:p>
+    <w:p xmlns:wp14="http://schemas.microsoft.com/office/word/2010/wordml" wp14:textId="77777777">
       <w:pPr>
         <w:autoSpaceDE w:val="0"/>
         <w:autoSpaceDN w:val="0"/>
@@ -4272,7 +4272,7 @@
         <w:t>, announces, ‘‘Oh, yes, we are going to put it up on your</w:t>
       </w:r>
     </w:p>
-    <w:p>
+    <w:p xmlns:wp14="http://schemas.microsoft.com/office/word/2010/wordml" wp14:textId="77777777">
       <w:pPr>
         <w:autoSpaceDE w:val="0"/>
         <w:autoSpaceDN w:val="0"/>
@@ -4303,7 +4303,7 @@
         <w:t>,’’ and expect them not to think that that is a hostile act. It</w:t>
       </w:r>
     </w:p>
-    <w:p>
+    <w:p xmlns:wp14="http://schemas.microsoft.com/office/word/2010/wordml" wp14:textId="77777777">
       <w:pPr>
         <w:autoSpaceDE w:val="0"/>
         <w:autoSpaceDN w:val="0"/>
@@ -4334,7 +4334,7 @@
         <w:t xml:space="preserve"> our hostility, and not Russian hostility, that is being manifested</w:t>
       </w:r>
     </w:p>
-    <w:p>
+    <w:p xmlns:wp14="http://schemas.microsoft.com/office/word/2010/wordml" wp14:textId="77777777">
       <w:pPr>
         <w:autoSpaceDE w:val="0"/>
         <w:autoSpaceDN w:val="0"/>
@@ -4365,7 +4365,7 @@
         <w:t xml:space="preserve"> now in our relationship with Russia.</w:t>
       </w:r>
     </w:p>
-    <w:p>
+    <w:p xmlns:wp14="http://schemas.microsoft.com/office/word/2010/wordml" wp14:textId="77777777">
       <w:pPr>
         <w:autoSpaceDE w:val="0"/>
         <w:autoSpaceDN w:val="0"/>
@@ -4386,7 +4386,7 @@
         <w:t>I am an American patriot, and I want what is best for my country,</w:t>
       </w:r>
     </w:p>
-    <w:p>
+    <w:p xmlns:wp14="http://schemas.microsoft.com/office/word/2010/wordml" wp14:textId="77777777">
       <w:pPr>
         <w:autoSpaceDE w:val="0"/>
         <w:autoSpaceDN w:val="0"/>
@@ -4417,7 +4417,7 @@
         <w:t xml:space="preserve"> I do not blame Russian patriots. I was against the Soviet</w:t>
       </w:r>
     </w:p>
-    <w:p>
+    <w:p xmlns:wp14="http://schemas.microsoft.com/office/word/2010/wordml" wp14:textId="77777777">
       <w:pPr>
         <w:autoSpaceDE w:val="0"/>
         <w:autoSpaceDN w:val="0"/>
@@ -4438,7 +4438,7 @@
         <w:t>Union because it was being run by people who were ideologically</w:t>
       </w:r>
     </w:p>
-    <w:p>
+    <w:p xmlns:wp14="http://schemas.microsoft.com/office/word/2010/wordml" wp14:textId="77777777">
       <w:pPr>
         <w:autoSpaceDE w:val="0"/>
         <w:autoSpaceDN w:val="0"/>
@@ -4469,7 +4469,7 @@
         <w:t xml:space="preserve"> driven because they hated America’s democratic and capitalistic</w:t>
       </w:r>
     </w:p>
-    <w:p>
+    <w:p xmlns:wp14="http://schemas.microsoft.com/office/word/2010/wordml" wp14:textId="77777777">
       <w:pPr>
         <w:autoSpaceDE w:val="0"/>
         <w:autoSpaceDN w:val="0"/>
@@ -4500,7 +4500,7 @@
         <w:t>, but, as you say, that is not true of the Russian people</w:t>
       </w:r>
     </w:p>
-    <w:p>
+    <w:p xmlns:wp14="http://schemas.microsoft.com/office/word/2010/wordml" wp14:textId="77777777">
       <w:pPr>
         <w:autoSpaceDE w:val="0"/>
         <w:autoSpaceDN w:val="0"/>
@@ -4531,7 +4531,7 @@
         <w:t xml:space="preserve"> all. They have got good hearts, and they are good people. I do</w:t>
       </w:r>
     </w:p>
-    <w:p>
+    <w:p xmlns:wp14="http://schemas.microsoft.com/office/word/2010/wordml" wp14:textId="77777777">
       <w:pPr>
         <w:autoSpaceDE w:val="0"/>
         <w:autoSpaceDN w:val="0"/>
@@ -4562,7 +4562,7 @@
         <w:t xml:space="preserve"> know about the nature of Putin. He may be a real bad guy, or</w:t>
       </w:r>
     </w:p>
-    <w:p>
+    <w:p xmlns:wp14="http://schemas.microsoft.com/office/word/2010/wordml" wp14:textId="77777777">
       <w:pPr>
         <w:autoSpaceDE w:val="0"/>
         <w:autoSpaceDN w:val="0"/>
@@ -4593,7 +4593,7 @@
         <w:t xml:space="preserve"> might be just a patriot reacting to the looting of his country, and</w:t>
       </w:r>
     </w:p>
-    <w:p>
+    <w:p xmlns:wp14="http://schemas.microsoft.com/office/word/2010/wordml" wp14:textId="77777777">
       <w:pPr>
         <w:autoSpaceDE w:val="0"/>
         <w:autoSpaceDN w:val="0"/>
@@ -4624,7 +4624,7 @@
         <w:t xml:space="preserve"> are very welcome to refute——</w:t>
       </w:r>
     </w:p>
-    <w:p>
+    <w:p xmlns:wp14="http://schemas.microsoft.com/office/word/2010/wordml" wp14:textId="77777777">
       <w:pPr>
         <w:autoSpaceDE w:val="0"/>
         <w:autoSpaceDN w:val="0"/>
@@ -4645,7 +4645,7 @@
         <w:t xml:space="preserve"> Great.</w:t>
       </w:r>
     </w:p>
-    <w:p>
+    <w:p xmlns:wp14="http://schemas.microsoft.com/office/word/2010/wordml" wp14:textId="77777777">
       <w:pPr>
         <w:autoSpaceDE w:val="0"/>
         <w:autoSpaceDN w:val="0"/>
@@ -4666,7 +4666,7 @@
         <w:t xml:space="preserve"> You are suggesting that the Russians are trying</w:t>
       </w:r>
     </w:p>
-    <w:p>
+    <w:p xmlns:wp14="http://schemas.microsoft.com/office/word/2010/wordml" wp14:textId="77777777">
       <w:pPr>
         <w:autoSpaceDE w:val="0"/>
         <w:autoSpaceDN w:val="0"/>
@@ -4697,7 +4697,7 @@
         <w:t xml:space="preserve"> dismantle Georgia?</w:t>
       </w:r>
     </w:p>
-    <w:p>
+    <w:p xmlns:wp14="http://schemas.microsoft.com/office/word/2010/wordml" wp14:textId="77777777">
       <w:pPr>
         <w:autoSpaceDE w:val="0"/>
         <w:autoSpaceDN w:val="0"/>
@@ -4718,7 +4718,7 @@
         <w:t xml:space="preserve"> You are not just saying Ossetia and these</w:t>
       </w:r>
     </w:p>
-    <w:p>
+    <w:p xmlns:wp14="http://schemas.microsoft.com/office/word/2010/wordml" wp14:textId="77777777">
       <w:pPr>
         <w:autoSpaceDE w:val="0"/>
         <w:autoSpaceDN w:val="0"/>
@@ -4749,7 +4749,7 @@
         <w:t xml:space="preserve"> breakaway regions where people do not want to be part of</w:t>
       </w:r>
     </w:p>
-    <w:p>
+    <w:p xmlns:wp14="http://schemas.microsoft.com/office/word/2010/wordml" wp14:textId="77777777">
       <w:pPr>
         <w:autoSpaceDE w:val="0"/>
         <w:autoSpaceDN w:val="0"/>
@@ -4770,7 +4770,7 @@
         <w:t>Georgia and do not speak Georgian, that that is dismantling their</w:t>
       </w:r>
     </w:p>
-    <w:p>
+    <w:p xmlns:wp14="http://schemas.microsoft.com/office/word/2010/wordml" wp14:textId="77777777">
       <w:pPr>
         <w:autoSpaceDE w:val="0"/>
         <w:autoSpaceDN w:val="0"/>
@@ -4801,7 +4801,7 @@
         <w:t>——</w:t>
       </w:r>
     </w:p>
-    <w:p>
+    <w:p xmlns:wp14="http://schemas.microsoft.com/office/word/2010/wordml" wp14:textId="77777777">
       <w:pPr>
         <w:autoSpaceDE w:val="0"/>
         <w:autoSpaceDN w:val="0"/>
@@ -4830,7 +4830,7 @@
         <w:t>[continuing]. As compared to Kosovo.</w:t>
       </w:r>
     </w:p>
-    <w:p>
+    <w:p xmlns:wp14="http://schemas.microsoft.com/office/word/2010/wordml" wp14:textId="77777777">
       <w:pPr>
         <w:autoSpaceDE w:val="0"/>
         <w:autoSpaceDN w:val="0"/>
@@ -4851,7 +4851,7 @@
         <w:t xml:space="preserve"> Abkhazians lived in Abkhazia or Georgia?</w:t>
       </w:r>
     </w:p>
-    <w:p>
+    <w:p xmlns:wp14="http://schemas.microsoft.com/office/word/2010/wordml" wp14:textId="77777777">
       <w:pPr>
         <w:autoSpaceDE w:val="0"/>
         <w:autoSpaceDN w:val="0"/>
@@ -4872,7 +4872,7 @@
         <w:t xml:space="preserve"> I am not sure, but——</w:t>
       </w:r>
     </w:p>
-    <w:p>
+    <w:p xmlns:wp14="http://schemas.microsoft.com/office/word/2010/wordml" wp14:textId="77777777">
       <w:pPr>
         <w:autoSpaceDE w:val="0"/>
         <w:autoSpaceDN w:val="0"/>
@@ -4894,7 +4894,7 @@
         <w:t xml:space="preserve"> I did not know what percent.</w:t>
       </w:r>
     </w:p>
-    <w:p>
+    <w:p xmlns:wp14="http://schemas.microsoft.com/office/word/2010/wordml" wp14:textId="77777777">
       <w:pPr>
         <w:autoSpaceDE w:val="0"/>
         <w:autoSpaceDN w:val="0"/>
@@ -4915,7 +4915,7 @@
         <w:t xml:space="preserve"> Right.</w:t>
       </w:r>
     </w:p>
-    <w:p>
+    <w:p xmlns:wp14="http://schemas.microsoft.com/office/word/2010/wordml" wp14:textId="77777777">
       <w:pPr>
         <w:autoSpaceDE w:val="0"/>
         <w:autoSpaceDN w:val="0"/>
@@ -4936,7 +4936,7 @@
         <w:t xml:space="preserve"> Right.</w:t>
       </w:r>
     </w:p>
-    <w:p>
+    <w:p xmlns:wp14="http://schemas.microsoft.com/office/word/2010/wordml" wp14:textId="77777777">
       <w:pPr>
         <w:autoSpaceDE w:val="0"/>
         <w:autoSpaceDN w:val="0"/>
@@ -4957,7 +4957,7 @@
         <w:t xml:space="preserve"> That is correct. It is exactly the same argument</w:t>
       </w:r>
     </w:p>
-    <w:p>
+    <w:p xmlns:wp14="http://schemas.microsoft.com/office/word/2010/wordml" wp14:textId="77777777">
       <w:pPr>
         <w:autoSpaceDE w:val="0"/>
         <w:autoSpaceDN w:val="0"/>
@@ -4988,7 +4988,7 @@
         <w:t xml:space="preserve"> the Serbs used against the Kosovars, exactly.</w:t>
       </w:r>
     </w:p>
-    <w:p>
+    <w:p xmlns:wp14="http://schemas.microsoft.com/office/word/2010/wordml" wp14:textId="77777777">
       <w:pPr>
         <w:autoSpaceDE w:val="0"/>
         <w:autoSpaceDN w:val="0"/>
@@ -5009,7 +5009,7 @@
         <w:t xml:space="preserve"> Exactly the same argument, exactly the same</w:t>
       </w:r>
     </w:p>
-    <w:p>
+    <w:p xmlns:wp14="http://schemas.microsoft.com/office/word/2010/wordml" wp14:textId="77777777">
       <w:pPr>
         <w:autoSpaceDE w:val="0"/>
         <w:autoSpaceDN w:val="0"/>
@@ -5040,7 +5040,7 @@
         <w:t>. What you have to do is decide who is there today, and,</w:t>
       </w:r>
     </w:p>
-    <w:p>
+    <w:p xmlns:wp14="http://schemas.microsoft.com/office/word/2010/wordml" wp14:textId="77777777">
       <w:pPr>
         <w:autoSpaceDE w:val="0"/>
         <w:autoSpaceDN w:val="0"/>
@@ -5071,7 +5071,7 @@
         <w:t>, you cannot make up for all of these past errors. I</w:t>
       </w:r>
     </w:p>
-    <w:p>
+    <w:p xmlns:wp14="http://schemas.microsoft.com/office/word/2010/wordml" wp14:textId="77777777">
       <w:pPr>
         <w:autoSpaceDE w:val="0"/>
         <w:autoSpaceDN w:val="0"/>
@@ -5102,7 +5102,7 @@
         <w:t xml:space="preserve"> with you. There was a conflict, and that conflict was started</w:t>
       </w:r>
     </w:p>
-    <w:p>
+    <w:p xmlns:wp14="http://schemas.microsoft.com/office/word/2010/wordml" wp14:textId="77777777">
       <w:pPr>
         <w:autoSpaceDE w:val="0"/>
         <w:autoSpaceDN w:val="0"/>
@@ -5133,7 +5133,7 @@
         <w:t xml:space="preserve"> Joseph Stalin decided to make those borders and put</w:t>
       </w:r>
     </w:p>
-    <w:p>
+    <w:p xmlns:wp14="http://schemas.microsoft.com/office/word/2010/wordml" wp14:textId="77777777">
       <w:pPr>
         <w:autoSpaceDE w:val="0"/>
         <w:autoSpaceDN w:val="0"/>
@@ -5154,7 +5154,7 @@
         <w:t>Abkhazia and these countries together under the Georgians because</w:t>
       </w:r>
     </w:p>
-    <w:p>
+    <w:p xmlns:wp14="http://schemas.microsoft.com/office/word/2010/wordml" wp14:textId="77777777">
       <w:pPr>
         <w:autoSpaceDE w:val="0"/>
         <w:autoSpaceDN w:val="0"/>
@@ -5185,7 +5185,7 @@
         <w:t xml:space="preserve"> was a Georgian.</w:t>
       </w:r>
     </w:p>
-    <w:p>
+    <w:p xmlns:wp14="http://schemas.microsoft.com/office/word/2010/wordml" wp14:textId="77777777">
       <w:pPr>
         <w:autoSpaceDE w:val="0"/>
         <w:autoSpaceDN w:val="0"/>
@@ -5206,7 +5206,7 @@
         <w:t xml:space="preserve"> Yes.</w:t>
       </w:r>
     </w:p>
-    <w:p>
+    <w:p xmlns:wp14="http://schemas.microsoft.com/office/word/2010/wordml" wp14:textId="77777777">
       <w:pPr>
         <w:autoSpaceDE w:val="0"/>
         <w:autoSpaceDN w:val="0"/>
@@ -5227,7 +5227,7 @@
         <w:t xml:space="preserve"> I would suggest that when we do elections in</w:t>
       </w:r>
     </w:p>
-    <w:p>
+    <w:p xmlns:wp14="http://schemas.microsoft.com/office/word/2010/wordml" wp14:textId="77777777">
       <w:pPr>
         <w:autoSpaceDE w:val="0"/>
         <w:autoSpaceDN w:val="0"/>
@@ -5258,7 +5258,7 @@
         <w:t xml:space="preserve"> world, because of the complications that are inherent with</w:t>
       </w:r>
     </w:p>
-    <w:p>
+    <w:p xmlns:wp14="http://schemas.microsoft.com/office/word/2010/wordml" wp14:textId="77777777">
       <w:pPr>
         <w:autoSpaceDE w:val="0"/>
         <w:autoSpaceDN w:val="0"/>
@@ -5289,7 +5289,7 @@
         <w:t xml:space="preserve"> we are talking about, that we have to talk about elections</w:t>
       </w:r>
     </w:p>
-    <w:p>
+    <w:p xmlns:wp14="http://schemas.microsoft.com/office/word/2010/wordml" wp14:textId="77777777">
       <w:pPr>
         <w:autoSpaceDE w:val="0"/>
         <w:autoSpaceDN w:val="0"/>
@@ -5320,7 +5320,7 @@
         <w:t xml:space="preserve"> on people who live in a territory right now, and I know that</w:t>
       </w:r>
     </w:p>
-    <w:p>
+    <w:p xmlns:wp14="http://schemas.microsoft.com/office/word/2010/wordml" wp14:textId="77777777">
       <w:pPr>
         <w:autoSpaceDE w:val="0"/>
         <w:autoSpaceDN w:val="0"/>
@@ -5351,7 +5351,7 @@
         <w:t xml:space="preserve"> is not justice for everybody in the world, but it is a workable</w:t>
       </w:r>
     </w:p>
-    <w:p>
+    <w:p xmlns:wp14="http://schemas.microsoft.com/office/word/2010/wordml" wp14:textId="77777777">
       <w:pPr>
         <w:autoSpaceDE w:val="0"/>
         <w:autoSpaceDN w:val="0"/>
@@ -5382,7 +5382,7 @@
         <w:t xml:space="preserve"> of moving forward.</w:t>
       </w:r>
     </w:p>
-    <w:p>
+    <w:p xmlns:wp14="http://schemas.microsoft.com/office/word/2010/wordml" wp14:textId="77777777">
       <w:pPr>
         <w:autoSpaceDE w:val="0"/>
         <w:autoSpaceDN w:val="0"/>
@@ -5403,7 +5403,7 @@
         <w:t xml:space="preserve"> Okay.</w:t>
       </w:r>
     </w:p>
-    <w:p>
+    <w:p xmlns:wp14="http://schemas.microsoft.com/office/word/2010/wordml" wp14:textId="77777777">
       <w:pPr>
         <w:autoSpaceDE w:val="0"/>
         <w:autoSpaceDN w:val="0"/>
@@ -5424,7 +5424,7 @@
         <w:t xml:space="preserve"> Maybe you can answer it because you are an</w:t>
       </w:r>
     </w:p>
-    <w:p>
+    <w:p xmlns:wp14="http://schemas.microsoft.com/office/word/2010/wordml" wp14:textId="77777777">
       <w:pPr>
         <w:autoSpaceDE w:val="0"/>
         <w:autoSpaceDN w:val="0"/>
@@ -5455,7 +5455,7 @@
         <w:t xml:space="preserve"> on this. How many, before Stalin put these provinces into</w:t>
       </w:r>
     </w:p>
-    <w:p>
+    <w:p xmlns:wp14="http://schemas.microsoft.com/office/word/2010/wordml" wp14:textId="77777777">
       <w:pPr>
         <w:autoSpaceDE w:val="0"/>
         <w:autoSpaceDN w:val="0"/>
@@ -5476,7 +5476,7 @@
         <w:t>Georgia, how many of them were Georgians then? How many were</w:t>
       </w:r>
     </w:p>
-    <w:p>
+    <w:p xmlns:wp14="http://schemas.microsoft.com/office/word/2010/wordml" wp14:textId="77777777">
       <w:pPr>
         <w:autoSpaceDE w:val="0"/>
         <w:autoSpaceDN w:val="0"/>
@@ -5507,7 +5507,7 @@
         <w:t xml:space="preserve"> to the ethnic group?</w:t>
       </w:r>
     </w:p>
-    <w:p>
+    <w:p xmlns:wp14="http://schemas.microsoft.com/office/word/2010/wordml" wp14:textId="77777777">
       <w:pPr>
         <w:autoSpaceDE w:val="0"/>
         <w:autoSpaceDN w:val="0"/>
@@ -5528,7 +5528,7 @@
         <w:t xml:space="preserve"> Right.</w:t>
       </w:r>
     </w:p>
-    <w:p>
+    <w:p xmlns:wp14="http://schemas.microsoft.com/office/word/2010/wordml" wp14:textId="77777777">
       <w:pPr>
         <w:autoSpaceDE w:val="0"/>
         <w:autoSpaceDN w:val="0"/>
@@ -5549,7 +5549,7 @@
         <w:t xml:space="preserve"> Well, I happen to believe, to answer your</w:t>
       </w:r>
     </w:p>
-    <w:p>
+    <w:p xmlns:wp14="http://schemas.microsoft.com/office/word/2010/wordml" wp14:textId="77777777">
       <w:pPr>
         <w:autoSpaceDE w:val="0"/>
         <w:autoSpaceDN w:val="0"/>
@@ -5580,7 +5580,7 @@
         <w:t>, and I am not speaking for anybody, I happen to believe</w:t>
       </w:r>
     </w:p>
-    <w:p>
+    <w:p xmlns:wp14="http://schemas.microsoft.com/office/word/2010/wordml" wp14:textId="77777777">
       <w:pPr>
         <w:autoSpaceDE w:val="0"/>
         <w:autoSpaceDN w:val="0"/>
@@ -5611,7 +5611,7 @@
         <w:t xml:space="preserve"> we should be on the side of self-determination, and we should</w:t>
       </w:r>
     </w:p>
-    <w:p>
+    <w:p xmlns:wp14="http://schemas.microsoft.com/office/word/2010/wordml" wp14:textId="77777777">
       <w:pPr>
         <w:autoSpaceDE w:val="0"/>
         <w:autoSpaceDN w:val="0"/>
@@ -5642,7 +5642,7 @@
         <w:t xml:space="preserve"> hunker down and say, ‘‘Okay. This is the principle we believe</w:t>
       </w:r>
     </w:p>
-    <w:p>
+    <w:p xmlns:wp14="http://schemas.microsoft.com/office/word/2010/wordml" wp14:textId="77777777">
       <w:pPr>
         <w:autoSpaceDE w:val="0"/>
         <w:autoSpaceDN w:val="0"/>
@@ -5673,7 +5673,7 @@
         <w:t>,’’ and, at the end, it will make us many more friends around the</w:t>
       </w:r>
     </w:p>
-    <w:p>
+    <w:p xmlns:wp14="http://schemas.microsoft.com/office/word/2010/wordml" wp14:textId="77777777">
       <w:pPr>
         <w:autoSpaceDE w:val="0"/>
         <w:autoSpaceDN w:val="0"/>
@@ -5704,7 +5704,7 @@
         <w:t xml:space="preserve"> than if we decide, No, we are going to support any country</w:t>
       </w:r>
     </w:p>
-    <w:p>
+    <w:p xmlns:wp14="http://schemas.microsoft.com/office/word/2010/wordml" wp14:textId="77777777">
       <w:pPr>
         <w:autoSpaceDE w:val="0"/>
         <w:autoSpaceDN w:val="0"/>
@@ -5735,7 +5735,7 @@
         <w:t xml:space="preserve"> tries to suppress an ethnic group that is trying to break away,</w:t>
       </w:r>
     </w:p>
-    <w:p>
+    <w:p xmlns:wp14="http://schemas.microsoft.com/office/word/2010/wordml" wp14:textId="77777777">
       <w:pPr>
         <w:autoSpaceDE w:val="0"/>
         <w:autoSpaceDN w:val="0"/>
@@ -5766,7 +5766,7 @@
         <w:t xml:space="preserve"> if that ethnic group was put in that country by Joseph Stalin</w:t>
       </w:r>
     </w:p>
-    <w:p>
+    <w:p xmlns:wp14="http://schemas.microsoft.com/office/word/2010/wordml" wp14:textId="77777777">
       <w:pPr>
         <w:autoSpaceDE w:val="0"/>
         <w:autoSpaceDN w:val="0"/>
@@ -5797,7 +5797,7 @@
         <w:t xml:space="preserve"> some colonialist.</w:t>
       </w:r>
     </w:p>
-    <w:p>
+    <w:p xmlns:wp14="http://schemas.microsoft.com/office/word/2010/wordml" wp14:textId="77777777">
       <w:pPr>
         <w:autoSpaceDE w:val="0"/>
         <w:autoSpaceDN w:val="0"/>
@@ -5818,7 +5818,7 @@
         <w:t xml:space="preserve"> What was that?</w:t>
       </w:r>
     </w:p>
-    <w:p>
+    <w:p xmlns:wp14="http://schemas.microsoft.com/office/word/2010/wordml" wp14:textId="77777777">
       <w:pPr>
         <w:autoSpaceDE w:val="0"/>
         <w:autoSpaceDN w:val="0"/>
@@ -5849,7 +5849,7 @@
       </w:r>
       <w:proofErr w:type="gramEnd"/>
     </w:p>
-    <w:p>
+    <w:p xmlns:wp14="http://schemas.microsoft.com/office/word/2010/wordml" wp14:textId="77777777">
       <w:pPr>
         <w:autoSpaceDE w:val="0"/>
         <w:autoSpaceDN w:val="0"/>
@@ -5880,7 +5880,7 @@
         <w:t>?</w:t>
       </w:r>
     </w:p>
-    <w:p>
+    <w:p xmlns:wp14="http://schemas.microsoft.com/office/word/2010/wordml" wp14:textId="77777777">
       <w:pPr>
         <w:autoSpaceDE w:val="0"/>
         <w:autoSpaceDN w:val="0"/>
@@ -5901,7 +5901,7 @@
         <w:t xml:space="preserve"> Okay.</w:t>
       </w:r>
     </w:p>
-    <w:p>
+    <w:p xmlns:wp14="http://schemas.microsoft.com/office/word/2010/wordml" wp14:textId="77777777">
       <w:pPr>
         <w:autoSpaceDE w:val="0"/>
         <w:autoSpaceDN w:val="0"/>
@@ -5922,7 +5922,7 @@
         <w:t xml:space="preserve"> So you were opposed to our efforts in Kosovo?</w:t>
       </w:r>
     </w:p>
-    <w:p>
+    <w:p xmlns:wp14="http://schemas.microsoft.com/office/word/2010/wordml" wp14:textId="77777777">
       <w:pPr>
         <w:autoSpaceDE w:val="0"/>
         <w:autoSpaceDN w:val="0"/>
@@ -5943,7 +5943,7 @@
         <w:t xml:space="preserve"> Oh, okay.</w:t>
       </w:r>
     </w:p>
-    <w:p>
+    <w:p xmlns:wp14="http://schemas.microsoft.com/office/word/2010/wordml" wp14:textId="77777777">
       <w:pPr>
         <w:autoSpaceDE w:val="0"/>
         <w:autoSpaceDN w:val="0"/>
@@ -5964,7 +5964,7 @@
         <w:t xml:space="preserve"> Right.</w:t>
       </w:r>
     </w:p>
-    <w:p>
+    <w:p xmlns:wp14="http://schemas.microsoft.com/office/word/2010/wordml" wp14:textId="77777777">
       <w:pPr>
         <w:autoSpaceDE w:val="0"/>
         <w:autoSpaceDN w:val="0"/>
@@ -5985,7 +5985,7 @@
         <w:t xml:space="preserve"> Okay. Well, if we are talking about an analysis,</w:t>
       </w:r>
     </w:p>
-    <w:p>
+    <w:p xmlns:wp14="http://schemas.microsoft.com/office/word/2010/wordml" wp14:textId="77777777">
       <w:pPr>
         <w:autoSpaceDE w:val="0"/>
         <w:autoSpaceDN w:val="0"/>
@@ -6016,7 +6016,7 @@
         <w:t xml:space="preserve"> of the sinister talk that we hear coming out of our leadership</w:t>
       </w:r>
     </w:p>
-    <w:p>
+    <w:p xmlns:wp14="http://schemas.microsoft.com/office/word/2010/wordml" wp14:textId="77777777">
       <w:pPr>
         <w:autoSpaceDE w:val="0"/>
         <w:autoSpaceDN w:val="0"/>
@@ -6047,7 +6047,7 @@
         <w:t xml:space="preserve"> about this horrible genocide that the Russians were committing</w:t>
       </w:r>
     </w:p>
-    <w:p>
+    <w:p xmlns:wp14="http://schemas.microsoft.com/office/word/2010/wordml" wp14:textId="77777777">
       <w:pPr>
         <w:autoSpaceDE w:val="0"/>
         <w:autoSpaceDN w:val="0"/>
@@ -6078,7 +6078,7 @@
         <w:t xml:space="preserve"> Georgia—I got many, many briefs, intelligence</w:t>
       </w:r>
     </w:p>
-    <w:p>
+    <w:p xmlns:wp14="http://schemas.microsoft.com/office/word/2010/wordml" wp14:textId="77777777">
       <w:pPr>
         <w:autoSpaceDE w:val="0"/>
         <w:autoSpaceDN w:val="0"/>
@@ -6109,7 +6109,7 @@
         <w:t xml:space="preserve"> on this in Europe during the break, and I was very diligent</w:t>
       </w:r>
     </w:p>
-    <w:p>
+    <w:p xmlns:wp14="http://schemas.microsoft.com/office/word/2010/wordml" wp14:textId="77777777">
       <w:pPr>
         <w:autoSpaceDE w:val="0"/>
         <w:autoSpaceDN w:val="0"/>
@@ -6140,7 +6140,7 @@
         <w:t xml:space="preserve"> this, and I was talking to intelligence people from other</w:t>
       </w:r>
     </w:p>
-    <w:p>
+    <w:p xmlns:wp14="http://schemas.microsoft.com/office/word/2010/wordml" wp14:textId="77777777">
       <w:pPr>
         <w:autoSpaceDE w:val="0"/>
         <w:autoSpaceDN w:val="0"/>
@@ -6171,7 +6171,7 @@
         <w:t xml:space="preserve"> and they all suggested that the Georgians who went into</w:t>
       </w:r>
     </w:p>
-    <w:p>
+    <w:p xmlns:wp14="http://schemas.microsoft.com/office/word/2010/wordml" wp14:textId="77777777">
       <w:pPr>
         <w:autoSpaceDE w:val="0"/>
         <w:autoSpaceDN w:val="0"/>
@@ -6192,7 +6192,7 @@
         <w:t>Ossetia killed more people than the Russians that went into Georgia.</w:t>
       </w:r>
     </w:p>
-    <w:p>
+    <w:p xmlns:wp14="http://schemas.microsoft.com/office/word/2010/wordml" wp14:textId="77777777">
       <w:pPr>
         <w:autoSpaceDE w:val="0"/>
         <w:autoSpaceDN w:val="0"/>
@@ -6213,7 +6213,7 @@
         <w:t>More Georgians were slaughtering these other people than the</w:t>
       </w:r>
     </w:p>
-    <w:p>
+    <w:p xmlns:wp14="http://schemas.microsoft.com/office/word/2010/wordml" wp14:textId="77777777">
       <w:pPr>
         <w:autoSpaceDE w:val="0"/>
         <w:autoSpaceDN w:val="0"/>
@@ -6244,7 +6244,7 @@
         <w:t xml:space="preserve"> way around.</w:t>
       </w:r>
     </w:p>
-    <w:p>
+    <w:p xmlns:wp14="http://schemas.microsoft.com/office/word/2010/wordml" wp14:textId="77777777">
       <w:pPr>
         <w:autoSpaceDE w:val="0"/>
         <w:autoSpaceDN w:val="0"/>
@@ -6265,7 +6265,7 @@
         <w:t xml:space="preserve"> Mr. Chairman, could I ask for a clarification</w:t>
       </w:r>
     </w:p>
-    <w:p>
+    <w:p xmlns:wp14="http://schemas.microsoft.com/office/word/2010/wordml" wp14:textId="77777777">
       <w:pPr>
         <w:autoSpaceDE w:val="0"/>
         <w:autoSpaceDN w:val="0"/>
@@ -6296,7 +6296,7 @@
         <w:t xml:space="preserve"> that one point?</w:t>
       </w:r>
     </w:p>
-    <w:p>
+    <w:p xmlns:wp14="http://schemas.microsoft.com/office/word/2010/wordml" wp14:textId="77777777">
       <w:pPr>
         <w:autoSpaceDE w:val="0"/>
         <w:autoSpaceDN w:val="0"/>
@@ -6327,7 +6327,7 @@
       </w:r>
       <w:proofErr w:type="gramEnd"/>
     </w:p>
-    <w:p>
+    <w:p xmlns:wp14="http://schemas.microsoft.com/office/word/2010/wordml" wp14:textId="77777777">
       <w:pPr>
         <w:autoSpaceDE w:val="0"/>
         <w:autoSpaceDN w:val="0"/>
@@ -6358,7 +6358,7 @@
         <w:t xml:space="preserve"> when the Georgians invaded Ossetia?</w:t>
       </w:r>
     </w:p>
-    <w:p>
+    <w:p xmlns:wp14="http://schemas.microsoft.com/office/word/2010/wordml" wp14:textId="77777777">
       <w:pPr>
         <w:autoSpaceDE w:val="0"/>
         <w:autoSpaceDN w:val="0"/>
@@ -6379,7 +6379,7 @@
         <w:t xml:space="preserve"> Okay.</w:t>
       </w:r>
     </w:p>
-    <w:p>
+    <w:p xmlns:wp14="http://schemas.microsoft.com/office/word/2010/wordml" wp14:textId="77777777">
       <w:pPr>
         <w:autoSpaceDE w:val="0"/>
         <w:autoSpaceDN w:val="0"/>
@@ -6401,7 +6401,7 @@
         <w:t xml:space="preserve"> Can we go back to my original question? Did</w:t>
       </w:r>
     </w:p>
-    <w:p>
+    <w:p xmlns:wp14="http://schemas.microsoft.com/office/word/2010/wordml" wp14:textId="77777777">
       <w:pPr>
         <w:autoSpaceDE w:val="0"/>
         <w:autoSpaceDN w:val="0"/>
@@ -6432,7 +6432,7 @@
         <w:t xml:space="preserve"> recognition of Ossetia happen after the Georgian Army entered</w:t>
       </w:r>
     </w:p>
-    <w:p>
+    <w:p xmlns:wp14="http://schemas.microsoft.com/office/word/2010/wordml" wp14:textId="77777777">
       <w:pPr>
         <w:autoSpaceDE w:val="0"/>
         <w:autoSpaceDN w:val="0"/>
@@ -6453,7 +6453,7 @@
         <w:t>Ossetia or before, which was a violation of the cease-fire?</w:t>
       </w:r>
     </w:p>
-    <w:p>
+    <w:p xmlns:wp14="http://schemas.microsoft.com/office/word/2010/wordml" wp14:textId="77777777">
       <w:pPr>
         <w:autoSpaceDE w:val="0"/>
         <w:autoSpaceDN w:val="0"/>
@@ -6474,7 +6474,7 @@
         <w:t xml:space="preserve"> It happened afterwards. Thank you.</w:t>
       </w:r>
     </w:p>
-    <w:p>
+    <w:p xmlns:wp14="http://schemas.microsoft.com/office/word/2010/wordml" wp14:textId="77777777">
       <w:pPr>
         <w:autoSpaceDE w:val="0"/>
         <w:autoSpaceDN w:val="0"/>
@@ -6505,7 +6505,7 @@
       </w:r>
       <w:proofErr w:type="gramEnd"/>
     </w:p>
-    <w:p>
+    <w:p xmlns:wp14="http://schemas.microsoft.com/office/word/2010/wordml" wp14:textId="77777777">
       <w:pPr>
         <w:autoSpaceDE w:val="0"/>
         <w:autoSpaceDN w:val="0"/>
@@ -6536,7 +6536,7 @@
         <w:t xml:space="preserve"> bombing of Belgrade when we were there to protect the</w:t>
       </w:r>
     </w:p>
-    <w:p>
+    <w:p xmlns:wp14="http://schemas.microsoft.com/office/word/2010/wordml" wp14:textId="77777777">
       <w:pPr>
         <w:autoSpaceDE w:val="0"/>
         <w:autoSpaceDN w:val="0"/>
@@ -6557,7 +6557,7 @@
         <w:t>Kosovars expanding that war into Serbia?</w:t>
       </w:r>
     </w:p>
-    <w:p>
+    <w:p xmlns:wp14="http://schemas.microsoft.com/office/word/2010/wordml" wp14:textId="77777777">
       <w:pPr>
         <w:autoSpaceDE w:val="0"/>
         <w:autoSpaceDN w:val="0"/>
@@ -6578,7 +6578,7 @@
         <w:t xml:space="preserve"> I supported that, by the way.</w:t>
       </w:r>
     </w:p>
-    <w:p>
+    <w:p xmlns:wp14="http://schemas.microsoft.com/office/word/2010/wordml" wp14:textId="77777777">
       <w:pPr>
         <w:autoSpaceDE w:val="0"/>
         <w:autoSpaceDN w:val="0"/>
@@ -6599,7 +6599,7 @@
         <w:t xml:space="preserve"> I would say that we would have to have one</w:t>
       </w:r>
     </w:p>
-    <w:p>
+    <w:p xmlns:wp14="http://schemas.microsoft.com/office/word/2010/wordml" wp14:textId="77777777">
       <w:pPr>
         <w:autoSpaceDE w:val="0"/>
         <w:autoSpaceDN w:val="0"/>
@@ -6630,16 +6630,17 @@
         <w:t xml:space="preserve"> instead of a double standard.</w:t>
       </w:r>
     </w:p>
-    <w:p>
-      <w:bookmarkStart w:id="0" w:name="_GoBack"/>
+    <w:p xmlns:wp14="http://schemas.microsoft.com/office/word/2010/wordml" wp14:textId="77777777">
+      <w:bookmarkStart w:name="_GoBack" w:id="0"/>
       <w:bookmarkEnd w:id="0"/>
     </w:p>
     <w:sectPr>
       <w:headerReference w:type="default" r:id="rId6"/>
-      <w:pgSz w:w="12240" w:h="15840"/>
+      <w:pgSz w:w="12240" w:h="15840" w:orient="portrait"/>
       <w:pgMar w:top="1440" w:right="1440" w:bottom="1440" w:left="1440" w:header="720" w:footer="720" w:gutter="0"/>
       <w:cols w:space="720"/>
       <w:docGrid w:linePitch="360"/>
+      <w:footerReference w:type="default" r:id="R8d361de10a82436a"/>
     </w:sectPr>
   </w:body>
 </w:document>
@@ -6648,7 +6649,7 @@
 <file path=word/endnotes.xml><?xml version="1.0" encoding="utf-8"?>
 <w:endnotes xmlns:wpc="http://schemas.microsoft.com/office/word/2010/wordprocessingCanvas" xmlns:mc="http://schemas.openxmlformats.org/markup-compatibility/2006" xmlns:o="urn:schemas-microsoft-com:office:office" xmlns:r="http://schemas.openxmlformats.org/officeDocument/2006/relationships" xmlns:m="http://schemas.openxmlformats.org/officeDocument/2006/math" xmlns:v="urn:schemas-microsoft-com:vml" xmlns:wp14="http://schemas.microsoft.com/office/word/2010/wordprocessingDrawing" xmlns:wp="http://schemas.openxmlformats.org/drawingml/2006/wordprocessingDrawing" xmlns:w10="urn:schemas-microsoft-com:office:word" xmlns:w="http://schemas.openxmlformats.org/wordprocessingml/2006/main" xmlns:w14="http://schemas.microsoft.com/office/word/2010/wordml" xmlns:w15="http://schemas.microsoft.com/office/word/2012/wordml" xmlns:wpg="http://schemas.microsoft.com/office/word/2010/wordprocessingGroup" xmlns:wpi="http://schemas.microsoft.com/office/word/2010/wordprocessingInk" xmlns:wne="http://schemas.microsoft.com/office/word/2006/wordml" xmlns:wps="http://schemas.microsoft.com/office/word/2010/wordprocessingShape" mc:Ignorable="w14 w15 wp14">
   <w:endnote w:type="separator" w:id="-1">
-    <w:p>
+    <w:p xmlns:wp14="http://schemas.microsoft.com/office/word/2010/wordml" wp14:textId="77777777">
       <w:pPr>
         <w:spacing w:after="0" w:line="240" w:lineRule="auto"/>
       </w:pPr>
@@ -6658,7 +6659,7 @@
     </w:p>
   </w:endnote>
   <w:endnote w:type="continuationSeparator" w:id="0">
-    <w:p>
+    <w:p xmlns:wp14="http://schemas.microsoft.com/office/word/2010/wordml" wp14:textId="77777777">
       <w:pPr>
         <w:spacing w:after="0" w:line="240" w:lineRule="auto"/>
       </w:pPr>
@@ -6668,12 +6669,80 @@
     </w:p>
   </w:endnote>
 </w:endnotes>
+</file>
+
+<file path=word/footer.xml><?xml version="1.0" encoding="utf-8"?>
+<w:ftr xmlns:w14="http://schemas.microsoft.com/office/word/2010/wordml" xmlns:w="http://schemas.openxmlformats.org/wordprocessingml/2006/main">
+  <w:tbl>
+    <w:tblPr>
+      <w:tblStyle w:val="TableNormal"/>
+      <w:bidiVisual w:val="0"/>
+      <w:tblW w:w="0" w:type="auto"/>
+      <w:tblLayout w:type="fixed"/>
+      <w:tblLook w:val="04A0" w:firstRow="1" w:lastRow="0" w:firstColumn="1" w:lastColumn="0" w:noHBand="0" w:noVBand="1"/>
+    </w:tblPr>
+    <w:tblGrid>
+      <w:gridCol w:w="3120"/>
+      <w:gridCol w:w="3120"/>
+      <w:gridCol w:w="3120"/>
+    </w:tblGrid>
+    <w:tr>
+      <w:tc>
+        <w:tcPr>
+          <w:tcW w:w="3120" w:type="dxa"/>
+          <w:tcMar/>
+        </w:tcPr>
+        <w:p>
+          <w:pPr>
+            <w:pStyle w:val="Header"/>
+            <w:bidi w:val="0"/>
+            <w:ind w:left="-115"/>
+            <w:jc w:val="left"/>
+          </w:pPr>
+        </w:p>
+      </w:tc>
+      <w:tc>
+        <w:tcPr>
+          <w:tcW w:w="3120" w:type="dxa"/>
+          <w:tcMar/>
+        </w:tcPr>
+        <w:p>
+          <w:pPr>
+            <w:pStyle w:val="Header"/>
+            <w:bidi w:val="0"/>
+            <w:jc w:val="center"/>
+          </w:pPr>
+        </w:p>
+      </w:tc>
+      <w:tc>
+        <w:tcPr>
+          <w:tcW w:w="3120" w:type="dxa"/>
+          <w:tcMar/>
+        </w:tcPr>
+        <w:p>
+          <w:pPr>
+            <w:pStyle w:val="Header"/>
+            <w:bidi w:val="0"/>
+            <w:ind w:right="-115"/>
+            <w:jc w:val="right"/>
+          </w:pPr>
+        </w:p>
+      </w:tc>
+    </w:tr>
+  </w:tbl>
+  <w:p>
+    <w:pPr>
+      <w:pStyle w:val="Footer"/>
+      <w:bidi w:val="0"/>
+    </w:pPr>
+  </w:p>
+</w:ftr>
 </file>
 
 <file path=word/footnotes.xml><?xml version="1.0" encoding="utf-8"?>
 <w:footnotes xmlns:wpc="http://schemas.microsoft.com/office/word/2010/wordprocessingCanvas" xmlns:mc="http://schemas.openxmlformats.org/markup-compatibility/2006" xmlns:o="urn:schemas-microsoft-com:office:office" xmlns:r="http://schemas.openxmlformats.org/officeDocument/2006/relationships" xmlns:m="http://schemas.openxmlformats.org/officeDocument/2006/math" xmlns:v="urn:schemas-microsoft-com:vml" xmlns:wp14="http://schemas.microsoft.com/office/word/2010/wordprocessingDrawing" xmlns:wp="http://schemas.openxmlformats.org/drawingml/2006/wordprocessingDrawing" xmlns:w10="urn:schemas-microsoft-com:office:word" xmlns:w="http://schemas.openxmlformats.org/wordprocessingml/2006/main" xmlns:w14="http://schemas.microsoft.com/office/word/2010/wordml" xmlns:w15="http://schemas.microsoft.com/office/word/2012/wordml" xmlns:wpg="http://schemas.microsoft.com/office/word/2010/wordprocessingGroup" xmlns:wpi="http://schemas.microsoft.com/office/word/2010/wordprocessingInk" xmlns:wne="http://schemas.microsoft.com/office/word/2006/wordml" xmlns:wps="http://schemas.microsoft.com/office/word/2010/wordprocessingShape" mc:Ignorable="w14 w15 wp14">
   <w:footnote w:type="separator" w:id="-1">
-    <w:p>
+    <w:p xmlns:wp14="http://schemas.microsoft.com/office/word/2010/wordml" wp14:textId="77777777">
       <w:pPr>
         <w:spacing w:after="0" w:line="240" w:lineRule="auto"/>
       </w:pPr>
@@ -6683,7 +6752,7 @@
     </w:p>
   </w:footnote>
   <w:footnote w:type="continuationSeparator" w:id="0">
-    <w:p>
+    <w:p xmlns:wp14="http://schemas.microsoft.com/office/word/2010/wordml" wp14:textId="77777777">
       <w:pPr>
         <w:spacing w:after="0" w:line="240" w:lineRule="auto"/>
       </w:pPr>
@@ -6697,7 +6766,7 @@
 
 <file path=word/header1.xml><?xml version="1.0" encoding="utf-8"?>
 <w:hdr xmlns:wpc="http://schemas.microsoft.com/office/word/2010/wordprocessingCanvas" xmlns:mc="http://schemas.openxmlformats.org/markup-compatibility/2006" xmlns:o="urn:schemas-microsoft-com:office:office" xmlns:r="http://schemas.openxmlformats.org/officeDocument/2006/relationships" xmlns:m="http://schemas.openxmlformats.org/officeDocument/2006/math" xmlns:v="urn:schemas-microsoft-com:vml" xmlns:wp14="http://schemas.microsoft.com/office/word/2010/wordprocessingDrawing" xmlns:wp="http://schemas.openxmlformats.org/drawingml/2006/wordprocessingDrawing" xmlns:w10="urn:schemas-microsoft-com:office:word" xmlns:w="http://schemas.openxmlformats.org/wordprocessingml/2006/main" xmlns:w14="http://schemas.microsoft.com/office/word/2010/wordml" xmlns:w15="http://schemas.microsoft.com/office/word/2012/wordml" xmlns:wpg="http://schemas.microsoft.com/office/word/2010/wordprocessingGroup" xmlns:wpi="http://schemas.microsoft.com/office/word/2010/wordprocessingInk" xmlns:wne="http://schemas.microsoft.com/office/word/2006/wordml" xmlns:wps="http://schemas.microsoft.com/office/word/2010/wordprocessingShape" mc:Ignorable="w14 w15 wp14">
-  <w:p>
+  <w:p xmlns:wp14="http://schemas.microsoft.com/office/word/2010/wordml" wp14:textId="77777777">
     <w:pPr>
       <w:pStyle w:val="Header"/>
     </w:pPr>
@@ -6706,10 +6775,14 @@
     </w:r>
     <w:r>
       <w:tab/>
+    </w:r>
+    <w:r>
       <w:t xml:space="preserve">Russia </w:t>
     </w:r>
     <w:r>
       <w:tab/>
+    </w:r>
+    <w:r>
       <w:t>September 9, 2008</w:t>
     </w:r>
   </w:p>
@@ -6717,11 +6790,11 @@
 </file>
 
 <file path=word/styles.xml><?xml version="1.0" encoding="utf-8"?>
-<w:styles xmlns:mc="http://schemas.openxmlformats.org/markup-compatibility/2006" xmlns:r="http://schemas.openxmlformats.org/officeDocument/2006/relationships" xmlns:w="http://schemas.openxmlformats.org/wordprocessingml/2006/main" xmlns:w14="http://schemas.microsoft.com/office/word/2010/wordml" xmlns:w15="http://schemas.microsoft.com/office/word/2012/wordml" mc:Ignorable="w14 w15">
+<w:styles xmlns:wp14="http://schemas.microsoft.com/office/word/2010/wordprocessingDrawing" xmlns:mc="http://schemas.openxmlformats.org/markup-compatibility/2006" xmlns:r="http://schemas.openxmlformats.org/officeDocument/2006/relationships" xmlns:w="http://schemas.openxmlformats.org/wordprocessingml/2006/main" xmlns:w14="http://schemas.microsoft.com/office/word/2010/wordml" xmlns:w15="http://schemas.microsoft.com/office/word/2012/wordml" mc:Ignorable="w14 w15 wp14">
   <w:docDefaults>
     <w:rPrDefault>
       <w:rPr>
-        <w:rFonts w:asciiTheme="minorHAnsi" w:eastAsiaTheme="minorHAnsi" w:hAnsiTheme="minorHAnsi" w:cstheme="minorBidi"/>
+        <w:rFonts w:asciiTheme="minorHAnsi" w:hAnsiTheme="minorHAnsi" w:eastAsiaTheme="minorHAnsi" w:cstheme="minorBidi"/>
         <w:sz w:val="22"/>
         <w:szCs w:val="22"/>
         <w:lang w:val="en-US" w:eastAsia="en-US" w:bidi="ar-SA"/>
@@ -6736,14 +6809,14 @@
   <w:latentStyles w:defLockedState="0" w:defUIPriority="99" w:defSemiHidden="0" w:defUnhideWhenUsed="0" w:defQFormat="0" w:count="371">
     <w:lsdException w:name="Normal" w:uiPriority="0" w:qFormat="1"/>
     <w:lsdException w:name="heading 1" w:uiPriority="9" w:qFormat="1"/>
-    <w:lsdException w:name="heading 2" w:semiHidden="1" w:uiPriority="9" w:unhideWhenUsed="1" w:qFormat="1"/>
-    <w:lsdException w:name="heading 3" w:semiHidden="1" w:uiPriority="9" w:unhideWhenUsed="1" w:qFormat="1"/>
-    <w:lsdException w:name="heading 4" w:semiHidden="1" w:uiPriority="9" w:unhideWhenUsed="1" w:qFormat="1"/>
-    <w:lsdException w:name="heading 5" w:semiHidden="1" w:uiPriority="9" w:unhideWhenUsed="1" w:qFormat="1"/>
-    <w:lsdException w:name="heading 6" w:semiHidden="1" w:uiPriority="9" w:unhideWhenUsed="1" w:qFormat="1"/>
-    <w:lsdException w:name="heading 7" w:semiHidden="1" w:uiPriority="9" w:unhideWhenUsed="1" w:qFormat="1"/>
-    <w:lsdException w:name="heading 8" w:semiHidden="1" w:uiPriority="9" w:unhideWhenUsed="1" w:qFormat="1"/>
-    <w:lsdException w:name="heading 9" w:semiHidden="1" w:uiPriority="9" w:unhideWhenUsed="1" w:qFormat="1"/>
+    <w:lsdException w:name="heading 2" w:uiPriority="9" w:semiHidden="1" w:unhideWhenUsed="1" w:qFormat="1"/>
+    <w:lsdException w:name="heading 3" w:uiPriority="9" w:semiHidden="1" w:unhideWhenUsed="1" w:qFormat="1"/>
+    <w:lsdException w:name="heading 4" w:uiPriority="9" w:semiHidden="1" w:unhideWhenUsed="1" w:qFormat="1"/>
+    <w:lsdException w:name="heading 5" w:uiPriority="9" w:semiHidden="1" w:unhideWhenUsed="1" w:qFormat="1"/>
+    <w:lsdException w:name="heading 6" w:uiPriority="9" w:semiHidden="1" w:unhideWhenUsed="1" w:qFormat="1"/>
+    <w:lsdException w:name="heading 7" w:uiPriority="9" w:semiHidden="1" w:unhideWhenUsed="1" w:qFormat="1"/>
+    <w:lsdException w:name="heading 8" w:uiPriority="9" w:semiHidden="1" w:unhideWhenUsed="1" w:qFormat="1"/>
+    <w:lsdException w:name="heading 9" w:uiPriority="9" w:semiHidden="1" w:unhideWhenUsed="1" w:qFormat="1"/>
     <w:lsdException w:name="index 1" w:semiHidden="1" w:unhideWhenUsed="1"/>
     <w:lsdException w:name="index 2" w:semiHidden="1" w:unhideWhenUsed="1"/>
     <w:lsdException w:name="index 3" w:semiHidden="1" w:unhideWhenUsed="1"/>
@@ -6753,22 +6826,22 @@
     <w:lsdException w:name="index 7" w:semiHidden="1" w:unhideWhenUsed="1"/>
     <w:lsdException w:name="index 8" w:semiHidden="1" w:unhideWhenUsed="1"/>
     <w:lsdException w:name="index 9" w:semiHidden="1" w:unhideWhenUsed="1"/>
-    <w:lsdException w:name="toc 1" w:semiHidden="1" w:uiPriority="39" w:unhideWhenUsed="1"/>
-    <w:lsdException w:name="toc 2" w:semiHidden="1" w:uiPriority="39" w:unhideWhenUsed="1"/>
-    <w:lsdException w:name="toc 3" w:semiHidden="1" w:uiPriority="39" w:unhideWhenUsed="1"/>
-    <w:lsdException w:name="toc 4" w:semiHidden="1" w:uiPriority="39" w:unhideWhenUsed="1"/>
-    <w:lsdException w:name="toc 5" w:semiHidden="1" w:uiPriority="39" w:unhideWhenUsed="1"/>
-    <w:lsdException w:name="toc 6" w:semiHidden="1" w:uiPriority="39" w:unhideWhenUsed="1"/>
-    <w:lsdException w:name="toc 7" w:semiHidden="1" w:uiPriority="39" w:unhideWhenUsed="1"/>
-    <w:lsdException w:name="toc 8" w:semiHidden="1" w:uiPriority="39" w:unhideWhenUsed="1"/>
-    <w:lsdException w:name="toc 9" w:semiHidden="1" w:uiPriority="39" w:unhideWhenUsed="1"/>
+    <w:lsdException w:name="toc 1" w:uiPriority="39" w:semiHidden="1" w:unhideWhenUsed="1"/>
+    <w:lsdException w:name="toc 2" w:uiPriority="39" w:semiHidden="1" w:unhideWhenUsed="1"/>
+    <w:lsdException w:name="toc 3" w:uiPriority="39" w:semiHidden="1" w:unhideWhenUsed="1"/>
+    <w:lsdException w:name="toc 4" w:uiPriority="39" w:semiHidden="1" w:unhideWhenUsed="1"/>
+    <w:lsdException w:name="toc 5" w:uiPriority="39" w:semiHidden="1" w:unhideWhenUsed="1"/>
+    <w:lsdException w:name="toc 6" w:uiPriority="39" w:semiHidden="1" w:unhideWhenUsed="1"/>
+    <w:lsdException w:name="toc 7" w:uiPriority="39" w:semiHidden="1" w:unhideWhenUsed="1"/>
+    <w:lsdException w:name="toc 8" w:uiPriority="39" w:semiHidden="1" w:unhideWhenUsed="1"/>
+    <w:lsdException w:name="toc 9" w:uiPriority="39" w:semiHidden="1" w:unhideWhenUsed="1"/>
     <w:lsdException w:name="Normal Indent" w:semiHidden="1" w:unhideWhenUsed="1"/>
     <w:lsdException w:name="footnote text" w:semiHidden="1" w:unhideWhenUsed="1"/>
     <w:lsdException w:name="annotation text" w:semiHidden="1" w:unhideWhenUsed="1"/>
     <w:lsdException w:name="header" w:semiHidden="1" w:unhideWhenUsed="1"/>
     <w:lsdException w:name="footer" w:semiHidden="1" w:unhideWhenUsed="1"/>
     <w:lsdException w:name="index heading" w:semiHidden="1" w:unhideWhenUsed="1"/>
-    <w:lsdException w:name="caption" w:semiHidden="1" w:uiPriority="35" w:unhideWhenUsed="1" w:qFormat="1"/>
+    <w:lsdException w:name="caption" w:uiPriority="35" w:semiHidden="1" w:unhideWhenUsed="1" w:qFormat="1"/>
     <w:lsdException w:name="table of figures" w:semiHidden="1" w:unhideWhenUsed="1"/>
     <w:lsdException w:name="envelope address" w:semiHidden="1" w:unhideWhenUsed="1"/>
     <w:lsdException w:name="envelope return" w:semiHidden="1" w:unhideWhenUsed="1"/>
@@ -6799,7 +6872,7 @@
     <w:lsdException w:name="Title" w:uiPriority="10" w:qFormat="1"/>
     <w:lsdException w:name="Closing" w:semiHidden="1" w:unhideWhenUsed="1"/>
     <w:lsdException w:name="Signature" w:semiHidden="1" w:unhideWhenUsed="1"/>
-    <w:lsdException w:name="Default Paragraph Font" w:semiHidden="1" w:uiPriority="1" w:unhideWhenUsed="1"/>
+    <w:lsdException w:name="Default Paragraph Font" w:uiPriority="1" w:semiHidden="1" w:unhideWhenUsed="1"/>
     <w:lsdException w:name="Body Text" w:semiHidden="1" w:unhideWhenUsed="1"/>
     <w:lsdException w:name="Body Text Indent" w:semiHidden="1" w:unhideWhenUsed="1"/>
     <w:lsdException w:name="List Continue" w:semiHidden="1" w:unhideWhenUsed="1"/>
@@ -6999,8 +7072,8 @@
     <w:lsdException w:name="Subtle Reference" w:uiPriority="31" w:qFormat="1"/>
     <w:lsdException w:name="Intense Reference" w:uiPriority="32" w:qFormat="1"/>
     <w:lsdException w:name="Book Title" w:uiPriority="33" w:qFormat="1"/>
-    <w:lsdException w:name="Bibliography" w:semiHidden="1" w:uiPriority="37" w:unhideWhenUsed="1"/>
-    <w:lsdException w:name="TOC Heading" w:semiHidden="1" w:uiPriority="39" w:unhideWhenUsed="1" w:qFormat="1"/>
+    <w:lsdException w:name="Bibliography" w:uiPriority="37" w:semiHidden="1" w:unhideWhenUsed="1"/>
+    <w:lsdException w:name="TOC Heading" w:uiPriority="39" w:semiHidden="1" w:unhideWhenUsed="1" w:qFormat="1"/>
     <w:lsdException w:name="Plain Table 1" w:uiPriority="41"/>
     <w:lsdException w:name="Plain Table 2" w:uiPriority="42"/>
     <w:lsdException w:name="Plain Table 3" w:uiPriority="43"/>
@@ -7106,18 +7179,18 @@
     <w:lsdException w:name="List Table 6 Colorful Accent 6" w:uiPriority="51"/>
     <w:lsdException w:name="List Table 7 Colorful Accent 6" w:uiPriority="52"/>
   </w:latentStyles>
-  <w:style w:type="paragraph" w:default="1" w:styleId="Normal">
+  <w:style w:type="paragraph" w:styleId="Normal" w:default="1">
     <w:name w:val="Normal"/>
     <w:qFormat/>
     <w:rsid w:val="005F2225"/>
   </w:style>
-  <w:style w:type="character" w:default="1" w:styleId="DefaultParagraphFont">
+  <w:style w:type="character" w:styleId="DefaultParagraphFont" w:default="1">
     <w:name w:val="Default Paragraph Font"/>
     <w:uiPriority w:val="1"/>
     <w:semiHidden/>
     <w:unhideWhenUsed/>
   </w:style>
-  <w:style w:type="table" w:default="1" w:styleId="TableNormal">
+  <w:style w:type="table" w:styleId="TableNormal" w:default="1">
     <w:name w:val="Normal Table"/>
     <w:uiPriority w:val="99"/>
     <w:semiHidden/>
@@ -7132,7 +7205,7 @@
       </w:tblCellMar>
     </w:tblPr>
   </w:style>
-  <w:style w:type="numbering" w:default="1" w:styleId="NoList">
+  <w:style w:type="numbering" w:styleId="NoList" w:default="1">
     <w:name w:val="No List"/>
     <w:uiPriority w:val="99"/>
     <w:semiHidden/>
@@ -7153,7 +7226,7 @@
       <w:spacing w:after="0" w:line="240" w:lineRule="auto"/>
     </w:pPr>
   </w:style>
-  <w:style w:type="character" w:customStyle="1" w:styleId="HeaderChar">
+  <w:style w:type="character" w:styleId="HeaderChar" w:customStyle="1">
     <w:name w:val="Header Char"/>
     <w:basedOn w:val="DefaultParagraphFont"/>
     <w:link w:val="Header"/>
@@ -7175,12 +7248,38 @@
       <w:spacing w:after="0" w:line="240" w:lineRule="auto"/>
     </w:pPr>
   </w:style>
-  <w:style w:type="character" w:customStyle="1" w:styleId="FooterChar">
+  <w:style w:type="character" w:styleId="FooterChar" w:customStyle="1">
     <w:name w:val="Footer Char"/>
     <w:basedOn w:val="DefaultParagraphFont"/>
     <w:link w:val="Footer"/>
     <w:uiPriority w:val="99"/>
     <w:rsid w:val="005F2225"/>
+  </w:style>
+  <w:style xmlns:w="http://schemas.openxmlformats.org/wordprocessingml/2006/main" w:type="table" w:styleId="TableGrid">
+    <w:name xmlns:w="http://schemas.openxmlformats.org/wordprocessingml/2006/main" w:val="Table Grid"/>
+    <w:basedOn xmlns:w="http://schemas.openxmlformats.org/wordprocessingml/2006/main" w:val="TableNormal"/>
+    <w:uiPriority xmlns:w="http://schemas.openxmlformats.org/wordprocessingml/2006/main" w:val="59"/>
+    <w:rsid xmlns:w="http://schemas.openxmlformats.org/wordprocessingml/2006/main" w:val="00FB4123"/>
+    <w:pPr xmlns:w="http://schemas.openxmlformats.org/wordprocessingml/2006/main">
+      <w:spacing w:after="0" w:line="240" w:lineRule="auto"/>
+    </w:pPr>
+    <w:tblPr xmlns:w="http://schemas.openxmlformats.org/wordprocessingml/2006/main">
+      <w:tblInd w:w="0" w:type="dxa"/>
+      <w:tblBorders>
+        <w:top w:val="single" w:color="000000" w:themeColor="text1" w:sz="4" w:space="0"/>
+        <w:left w:val="single" w:color="000000" w:themeColor="text1" w:sz="4" w:space="0"/>
+        <w:bottom w:val="single" w:color="000000" w:themeColor="text1" w:sz="4" w:space="0"/>
+        <w:right w:val="single" w:color="000000" w:themeColor="text1" w:sz="4" w:space="0"/>
+        <w:insideH w:val="single" w:color="000000" w:themeColor="text1" w:sz="4" w:space="0"/>
+        <w:insideV w:val="single" w:color="000000" w:themeColor="text1" w:sz="4" w:space="0"/>
+      </w:tblBorders>
+      <w:tblCellMar>
+        <w:top w:w="0" w:type="dxa"/>
+        <w:left w:w="108" w:type="dxa"/>
+        <w:bottom w:w="0" w:type="dxa"/>
+        <w:right w:w="108" w:type="dxa"/>
+      </w:tblCellMar>
+    </w:tblPr>
   </w:style>
 </w:styles>
 </file>
